--- a/Физика_занятия/МКТ_Термодинамика/Уравнение теплового баланса.docx
+++ b/Физика_занятия/МКТ_Термодинамика/Уравнение теплового баланса.docx
@@ -490,14 +490,7 @@
           <w:rFonts w:eastAsiaTheme="minorEastAsia"/>
           <w:iCs/>
         </w:rPr>
-        <w:t>В фазовых переходах при постоянном давлении изменяется только потенциальная энергия молекул</w:t>
-      </w:r>
-      <w:r>
-        <w:rPr>
-          <w:rFonts w:eastAsiaTheme="minorEastAsia"/>
-          <w:iCs/>
-        </w:rPr>
-        <w:t xml:space="preserve">. </w:t>
+        <w:t xml:space="preserve">В фазовых переходах при постоянном давлении изменяется только потенциальная энергия молекул. </w:t>
       </w:r>
       <w:r>
         <w:rPr>
@@ -563,13 +556,7 @@
               <w:rPr>
                 <w:rFonts w:ascii="Cambria Math" w:hAnsi="Cambria Math"/>
               </w:rPr>
-              <m:t>&gt;</m:t>
-            </m:r>
-            <m:r>
-              <w:rPr>
-                <w:rFonts w:ascii="Cambria Math" w:hAnsi="Cambria Math"/>
-              </w:rPr>
-              <m:t>0</m:t>
+              <m:t>&gt;0</m:t>
             </m:r>
             <m:ctrlPr>
               <w:rPr>
@@ -619,6 +606,21 @@
     </w:p>
     <w:p>
       <w:pPr>
+        <w:rPr>
+          <w:rFonts w:eastAsiaTheme="minorEastAsia"/>
+          <w:iCs/>
+        </w:rPr>
+      </w:pPr>
+      <w:r>
+        <w:rPr>
+          <w:rFonts w:eastAsiaTheme="minorEastAsia"/>
+          <w:iCs/>
+        </w:rPr>
+        <w:t>! При изменении агрегатного состояния вещества его температура не меняется.</w:t>
+      </w:r>
+    </w:p>
+    <w:p>
+      <w:pPr>
         <w:pStyle w:val="a4"/>
       </w:pPr>
       <w:r>
@@ -690,9 +692,22 @@
     <w:p>
       <w:pPr>
         <w:pStyle w:val="a4"/>
+        <w:rPr>
+          <w:lang w:val="en-US"/>
+        </w:rPr>
       </w:pPr>
       <w:r>
+        <w:rPr>
+          <w:b/>
+          <w:bCs/>
+        </w:rPr>
         <w:t>Уравнение теплового баланса</w:t>
+      </w:r>
+      <w:r>
+        <w:rPr>
+          <w:lang w:val="en-US"/>
+        </w:rPr>
+        <w:t>.</w:t>
       </w:r>
     </w:p>
     <w:p>
@@ -943,6 +958,29 @@
           </m:d>
         </m:oMath>
       </m:oMathPara>
+    </w:p>
+    <w:p>
+      <w:pPr>
+        <w:rPr>
+          <w:rFonts w:eastAsiaTheme="minorEastAsia"/>
+          <w:iCs/>
+        </w:rPr>
+      </w:pPr>
+      <m:oMath>
+        <m:r>
+          <w:rPr>
+            <w:rFonts w:ascii="Cambria Math" w:eastAsiaTheme="minorEastAsia" w:hAnsi="Cambria Math"/>
+          </w:rPr>
+          <m:t>θ</m:t>
+        </m:r>
+      </m:oMath>
+      <w:r>
+        <w:rPr>
+          <w:rFonts w:eastAsiaTheme="minorEastAsia"/>
+          <w:iCs/>
+        </w:rPr>
+        <w:t xml:space="preserve"> – температура, установившаяся при термодинамическом равновесии.</w:t>
+      </w:r>
     </w:p>
     <w:p>
       <w:pPr>
@@ -1539,23 +1577,7 @@
               <w:vertAlign w:val="subscript"/>
               <w:lang w:val="en-US"/>
             </w:rPr>
-            <m:t>&gt;</m:t>
-          </m:r>
-          <m:r>
-            <w:rPr>
-              <w:rFonts w:ascii="Cambria Math" w:eastAsiaTheme="minorEastAsia" w:hAnsi="Cambria Math"/>
-              <w:vertAlign w:val="subscript"/>
-              <w:lang w:val="en-US"/>
-            </w:rPr>
-            <m:t>0,</m:t>
-          </m:r>
-          <m:r>
-            <w:rPr>
-              <w:rFonts w:ascii="Cambria Math" w:eastAsiaTheme="minorEastAsia" w:hAnsi="Cambria Math"/>
-              <w:vertAlign w:val="subscript"/>
-              <w:lang w:val="en-US"/>
-            </w:rPr>
-            <m:t xml:space="preserve">  </m:t>
+            <m:t xml:space="preserve">&gt;0,  </m:t>
           </m:r>
           <m:r>
             <m:rPr>
@@ -1697,7 +1719,6 @@
         <w:pStyle w:val="a4"/>
         <w:rPr>
           <w:i/>
-          <w:lang w:val="en-US"/>
         </w:rPr>
       </w:pPr>
       <w:r>
@@ -1710,9 +1731,6 @@
         <w:t xml:space="preserve"> кубика</w:t>
       </w:r>
       <w:r>
-        <w:rPr>
-          <w:lang w:val="en-US"/>
-        </w:rPr>
         <w:t>:</w:t>
       </w:r>
     </w:p>
@@ -2443,6 +2461,7 @@
               <w:vertAlign w:val="subscript"/>
               <w:lang w:val="en-US"/>
             </w:rPr>
+            <w:lastRenderedPageBreak/>
             <m:t>c</m:t>
           </m:r>
           <m:d>
@@ -3406,16 +3425,7 @@
         <w:pStyle w:val="a4"/>
       </w:pPr>
       <w:r>
-        <w:t xml:space="preserve">Вычтем из </w:t>
-      </w:r>
-      <w:r>
-        <w:t>третьего</w:t>
-      </w:r>
-      <w:r>
-        <w:t xml:space="preserve"> уравнения </w:t>
-      </w:r>
-      <w:r>
-        <w:t>второе</w:t>
+        <w:t>Вычтем из третьего уравнения второе</w:t>
       </w:r>
     </w:p>
     <w:p>
@@ -4032,14 +4042,7 @@
               <w:rFonts w:ascii="Cambria Math" w:eastAsiaTheme="minorEastAsia" w:hAnsi="Cambria Math"/>
               <w:lang w:val="en-US"/>
             </w:rPr>
-            <m:t>=</m:t>
-          </m:r>
-          <m:r>
-            <w:rPr>
-              <w:rFonts w:ascii="Cambria Math" w:eastAsiaTheme="minorEastAsia" w:hAnsi="Cambria Math"/>
-              <w:lang w:val="en-US"/>
-            </w:rPr>
-            <m:t>-</m:t>
+            <m:t>=-</m:t>
           </m:r>
           <m:r>
             <w:rPr>
@@ -4176,15 +4179,7 @@
                       <w:vertAlign w:val="subscript"/>
                       <w:lang w:val="en-US"/>
                     </w:rPr>
-                    <m:t>3</m:t>
-                  </m:r>
-                  <m:r>
-                    <w:rPr>
-                      <w:rFonts w:ascii="Cambria Math" w:eastAsiaTheme="minorEastAsia" w:hAnsi="Cambria Math"/>
-                      <w:vertAlign w:val="subscript"/>
-                      <w:lang w:val="en-US"/>
-                    </w:rPr>
-                    <m:t>m</m:t>
+                    <m:t>3m</m:t>
                   </m:r>
                 </m:e>
                 <m:sub>
@@ -4343,14 +4338,7 @@
               <w:rFonts w:ascii="Cambria Math" w:eastAsiaTheme="minorEastAsia" w:hAnsi="Cambria Math"/>
               <w:lang w:val="en-US"/>
             </w:rPr>
-            <m:t>=</m:t>
-          </m:r>
-          <m:r>
-            <w:rPr>
-              <w:rFonts w:ascii="Cambria Math" w:eastAsiaTheme="minorEastAsia" w:hAnsi="Cambria Math"/>
-              <w:lang w:val="en-US"/>
-            </w:rPr>
-            <m:t>0</m:t>
+            <m:t>=0</m:t>
           </m:r>
         </m:oMath>
       </m:oMathPara>
@@ -4671,15 +4659,7 @@
                       <w:vertAlign w:val="subscript"/>
                       <w:lang w:val="en-US"/>
                     </w:rPr>
-                    <m:t>1</m:t>
-                  </m:r>
-                  <m:r>
-                    <w:rPr>
-                      <w:rFonts w:ascii="Cambria Math" w:eastAsiaTheme="minorEastAsia" w:hAnsi="Cambria Math"/>
-                      <w:vertAlign w:val="subscript"/>
-                      <w:lang w:val="en-US"/>
-                    </w:rPr>
-                    <m:t>+</m:t>
+                    <m:t>1+</m:t>
                   </m:r>
                   <m:f>
                     <m:fPr>
@@ -4761,15 +4741,7 @@
                       <w:vertAlign w:val="subscript"/>
                       <w:lang w:val="en-US"/>
                     </w:rPr>
-                    <m:t>1</m:t>
-                  </m:r>
-                  <m:r>
-                    <w:rPr>
-                      <w:rFonts w:ascii="Cambria Math" w:eastAsiaTheme="minorEastAsia" w:hAnsi="Cambria Math"/>
-                      <w:vertAlign w:val="subscript"/>
-                      <w:lang w:val="en-US"/>
-                    </w:rPr>
-                    <m:t>+</m:t>
+                    <m:t>1+</m:t>
                   </m:r>
                   <m:f>
                     <m:fPr>
@@ -4936,16 +4908,9 @@
       <w:r>
         <w:t>.</w:t>
       </w:r>
-    </w:p>
-    <w:p>
-      <w:pPr>
-        <w:pBdr>
-          <w:top w:val="single" w:sz="4" w:space="1" w:color="auto"/>
-          <w:left w:val="single" w:sz="4" w:space="4" w:color="auto"/>
-          <w:bottom w:val="single" w:sz="4" w:space="1" w:color="auto"/>
-          <w:right w:val="single" w:sz="4" w:space="4" w:color="auto"/>
-        </w:pBdr>
-      </w:pPr>
+      <w:r>
+        <w:t xml:space="preserve"> </w:t>
+      </w:r>
       <w:r>
         <w:t xml:space="preserve">В термос с водой, температура которой </w:t>
       </w:r>
@@ -5004,9 +4969,6 @@
         <w:t>, затем её вынимают и в термос опускают другую точно такую же бутылочку. До какой температуры она нагреется? Перед погружением в термос температура обеих бутылочек</w:t>
       </w:r>
       <w:r>
-        <w:rPr>
-          <w:lang w:val="en-US"/>
-        </w:rPr>
         <w:t xml:space="preserve"> </w:t>
       </w:r>
       <m:oMath>
@@ -5969,7 +5931,6 @@
         <w:rPr>
           <w:rFonts w:eastAsiaTheme="minorEastAsia"/>
           <w:iCs/>
-          <w:lang w:val="en-US"/>
         </w:rPr>
       </w:pPr>
       <w:r>
@@ -6008,6 +5969,1902 @@
           </m:sub>
         </m:sSub>
       </m:oMath>
+    </w:p>
+    <w:p>
+      <w:pPr>
+        <w:pBdr>
+          <w:top w:val="single" w:sz="4" w:space="1" w:color="auto"/>
+          <w:left w:val="single" w:sz="4" w:space="4" w:color="auto"/>
+          <w:bottom w:val="single" w:sz="4" w:space="1" w:color="auto"/>
+          <w:right w:val="single" w:sz="4" w:space="4" w:color="auto"/>
+        </w:pBdr>
+        <w:rPr>
+          <w:rFonts w:eastAsiaTheme="minorEastAsia"/>
+          <w:iCs/>
+        </w:rPr>
+      </w:pPr>
+      <w:r>
+        <w:rPr>
+          <w:rFonts w:eastAsiaTheme="minorEastAsia"/>
+          <w:b/>
+          <w:bCs/>
+          <w:iCs/>
+        </w:rPr>
+        <w:t>Задача</w:t>
+      </w:r>
+      <w:r>
+        <w:rPr>
+          <w:rFonts w:eastAsiaTheme="minorEastAsia"/>
+          <w:iCs/>
+        </w:rPr>
+        <w:t>. На какую высоту можно поднять груз массой 1000</w:t>
+      </w:r>
+      <w:r>
+        <w:rPr>
+          <w:rFonts w:eastAsiaTheme="minorEastAsia"/>
+          <w:iCs/>
+        </w:rPr>
+        <w:t xml:space="preserve"> </w:t>
+      </w:r>
+      <w:r>
+        <w:rPr>
+          <w:rFonts w:eastAsiaTheme="minorEastAsia"/>
+          <w:iCs/>
+        </w:rPr>
+        <w:t>кг, если использовать для этого всю энергию, освободившуюся при остывании стакана чая</w:t>
+      </w:r>
+      <w:r>
+        <w:rPr>
+          <w:rFonts w:eastAsiaTheme="minorEastAsia"/>
+          <w:iCs/>
+        </w:rPr>
+        <w:t>.</w:t>
+      </w:r>
+    </w:p>
+    <w:p>
+      <w:pPr>
+        <w:rPr>
+          <w:rFonts w:eastAsiaTheme="minorEastAsia"/>
+          <w:iCs/>
+        </w:rPr>
+      </w:pPr>
+      <w:r>
+        <w:rPr>
+          <w:rFonts w:eastAsiaTheme="minorEastAsia"/>
+          <w:b/>
+          <w:bCs/>
+          <w:iCs/>
+        </w:rPr>
+        <w:t>Решение</w:t>
+      </w:r>
+      <w:r>
+        <w:rPr>
+          <w:rFonts w:eastAsiaTheme="minorEastAsia"/>
+          <w:iCs/>
+        </w:rPr>
+        <w:t>. Обычный стакан</w:t>
+      </w:r>
+      <w:r>
+        <w:rPr>
+          <w:rFonts w:eastAsiaTheme="minorEastAsia"/>
+          <w:iCs/>
+        </w:rPr>
+        <w:t xml:space="preserve"> </w:t>
+      </w:r>
+      <w:r>
+        <w:rPr>
+          <w:rFonts w:eastAsiaTheme="minorEastAsia"/>
+          <w:iCs/>
+        </w:rPr>
+        <w:t xml:space="preserve">имеет объем </w:t>
+      </w:r>
+      <m:oMath>
+        <m:r>
+          <w:rPr>
+            <w:rFonts w:ascii="Cambria Math" w:eastAsiaTheme="minorEastAsia" w:hAnsi="Cambria Math"/>
+          </w:rPr>
+          <m:t>V=250с</m:t>
+        </m:r>
+        <m:sSup>
+          <m:sSupPr>
+            <m:ctrlPr>
+              <w:rPr>
+                <w:rFonts w:ascii="Cambria Math" w:eastAsiaTheme="minorEastAsia" w:hAnsi="Cambria Math"/>
+                <w:i/>
+                <w:iCs/>
+                <w:lang w:val="en-US"/>
+              </w:rPr>
+            </m:ctrlPr>
+          </m:sSupPr>
+          <m:e>
+            <m:r>
+              <w:rPr>
+                <w:rFonts w:ascii="Cambria Math" w:eastAsiaTheme="minorEastAsia" w:hAnsi="Cambria Math"/>
+              </w:rPr>
+              <m:t>м</m:t>
+            </m:r>
+            <m:ctrlPr>
+              <w:rPr>
+                <w:rFonts w:ascii="Cambria Math" w:eastAsiaTheme="minorEastAsia" w:hAnsi="Cambria Math"/>
+                <w:i/>
+                <w:iCs/>
+              </w:rPr>
+            </m:ctrlPr>
+          </m:e>
+          <m:sup>
+            <m:r>
+              <w:rPr>
+                <w:rFonts w:ascii="Cambria Math" w:eastAsiaTheme="minorEastAsia" w:hAnsi="Cambria Math"/>
+              </w:rPr>
+              <m:t>3</m:t>
+            </m:r>
+          </m:sup>
+        </m:sSup>
+      </m:oMath>
+      <w:r>
+        <w:rPr>
+          <w:rFonts w:eastAsiaTheme="minorEastAsia"/>
+          <w:iCs/>
+        </w:rPr>
+        <w:t xml:space="preserve"> (0,25 литра). Считаем, что чай остывает от 100</w:t>
+      </w:r>
+      <w:r>
+        <w:rPr>
+          <w:rFonts w:eastAsiaTheme="minorEastAsia"/>
+          <w:iCs/>
+          <w:vertAlign w:val="superscript"/>
+        </w:rPr>
+        <w:t>0</w:t>
+      </w:r>
+      <w:r>
+        <w:rPr>
+          <w:rFonts w:eastAsiaTheme="minorEastAsia"/>
+          <w:iCs/>
+        </w:rPr>
+        <w:t>С до комнатной температуры 20</w:t>
+      </w:r>
+      <w:r>
+        <w:rPr>
+          <w:rFonts w:eastAsiaTheme="minorEastAsia"/>
+          <w:iCs/>
+          <w:vertAlign w:val="superscript"/>
+        </w:rPr>
+        <w:t>0</w:t>
+      </w:r>
+      <w:r>
+        <w:rPr>
+          <w:rFonts w:eastAsiaTheme="minorEastAsia"/>
+          <w:iCs/>
+        </w:rPr>
+        <w:t>С</w:t>
+      </w:r>
+    </w:p>
+    <w:p>
+      <w:pPr>
+        <w:rPr>
+          <w:rFonts w:eastAsiaTheme="minorEastAsia"/>
+          <w:iCs/>
+        </w:rPr>
+      </w:pPr>
+      <w:r>
+        <w:rPr>
+          <w:rFonts w:eastAsiaTheme="minorEastAsia"/>
+          <w:iCs/>
+        </w:rPr>
+        <w:t>Тепло, выделившееся при остывании чая</w:t>
+      </w:r>
+    </w:p>
+    <w:p>
+      <w:pPr>
+        <w:rPr>
+          <w:rFonts w:eastAsiaTheme="minorEastAsia"/>
+          <w:i/>
+          <w:iCs/>
+        </w:rPr>
+      </w:pPr>
+      <m:oMathPara>
+        <m:oMath>
+          <m:r>
+            <w:rPr>
+              <w:rFonts w:ascii="Cambria Math" w:eastAsiaTheme="minorEastAsia" w:hAnsi="Cambria Math"/>
+            </w:rPr>
+            <m:t>Q=mc(</m:t>
+          </m:r>
+          <m:sSub>
+            <m:sSubPr>
+              <m:ctrlPr>
+                <w:rPr>
+                  <w:rFonts w:ascii="Cambria Math" w:eastAsiaTheme="minorEastAsia" w:hAnsi="Cambria Math"/>
+                  <w:i/>
+                  <w:iCs/>
+                </w:rPr>
+              </m:ctrlPr>
+            </m:sSubPr>
+            <m:e>
+              <m:r>
+                <w:rPr>
+                  <w:rFonts w:ascii="Cambria Math" w:eastAsiaTheme="minorEastAsia" w:hAnsi="Cambria Math"/>
+                </w:rPr>
+                <m:t>t</m:t>
+              </m:r>
+            </m:e>
+            <m:sub>
+              <m:r>
+                <w:rPr>
+                  <w:rFonts w:ascii="Cambria Math" w:eastAsiaTheme="minorEastAsia" w:hAnsi="Cambria Math"/>
+                </w:rPr>
+                <m:t>2</m:t>
+              </m:r>
+            </m:sub>
+          </m:sSub>
+          <m:r>
+            <w:rPr>
+              <w:rFonts w:ascii="Cambria Math" w:eastAsiaTheme="minorEastAsia" w:hAnsi="Cambria Math"/>
+            </w:rPr>
+            <m:t>-</m:t>
+          </m:r>
+          <m:sSub>
+            <m:sSubPr>
+              <m:ctrlPr>
+                <w:rPr>
+                  <w:rFonts w:ascii="Cambria Math" w:eastAsiaTheme="minorEastAsia" w:hAnsi="Cambria Math"/>
+                  <w:i/>
+                  <w:iCs/>
+                </w:rPr>
+              </m:ctrlPr>
+            </m:sSubPr>
+            <m:e>
+              <m:r>
+                <w:rPr>
+                  <w:rFonts w:ascii="Cambria Math" w:eastAsiaTheme="minorEastAsia" w:hAnsi="Cambria Math"/>
+                </w:rPr>
+                <m:t>t</m:t>
+              </m:r>
+            </m:e>
+            <m:sub>
+              <m:r>
+                <w:rPr>
+                  <w:rFonts w:ascii="Cambria Math" w:eastAsiaTheme="minorEastAsia" w:hAnsi="Cambria Math"/>
+                </w:rPr>
+                <m:t>1</m:t>
+              </m:r>
+            </m:sub>
+          </m:sSub>
+          <m:r>
+            <w:rPr>
+              <w:rFonts w:ascii="Cambria Math" w:eastAsiaTheme="minorEastAsia" w:hAnsi="Cambria Math"/>
+            </w:rPr>
+            <m:t>)</m:t>
+          </m:r>
+        </m:oMath>
+      </m:oMathPara>
+    </w:p>
+    <w:p>
+      <w:pPr>
+        <w:rPr>
+          <w:rFonts w:eastAsiaTheme="minorEastAsia"/>
+          <w:i/>
+          <w:iCs/>
+        </w:rPr>
+      </w:pPr>
+      <m:oMathPara>
+        <m:oMath>
+          <m:r>
+            <w:rPr>
+              <w:rFonts w:ascii="Cambria Math" w:eastAsiaTheme="minorEastAsia" w:hAnsi="Cambria Math"/>
+            </w:rPr>
+            <w:lastRenderedPageBreak/>
+            <m:t>Q=0.25кг∙4.19∙</m:t>
+          </m:r>
+          <m:sSup>
+            <m:sSupPr>
+              <m:ctrlPr>
+                <w:rPr>
+                  <w:rFonts w:ascii="Cambria Math" w:eastAsiaTheme="minorEastAsia" w:hAnsi="Cambria Math"/>
+                  <w:i/>
+                  <w:iCs/>
+                  <w:lang w:val="en-US"/>
+                </w:rPr>
+              </m:ctrlPr>
+            </m:sSupPr>
+            <m:e>
+              <m:r>
+                <w:rPr>
+                  <w:rFonts w:ascii="Cambria Math" w:eastAsiaTheme="minorEastAsia" w:hAnsi="Cambria Math"/>
+                </w:rPr>
+                <m:t>10</m:t>
+              </m:r>
+              <m:ctrlPr>
+                <w:rPr>
+                  <w:rFonts w:ascii="Cambria Math" w:eastAsiaTheme="minorEastAsia" w:hAnsi="Cambria Math"/>
+                  <w:i/>
+                  <w:iCs/>
+                </w:rPr>
+              </m:ctrlPr>
+            </m:e>
+            <m:sup>
+              <m:r>
+                <w:rPr>
+                  <w:rFonts w:ascii="Cambria Math" w:eastAsiaTheme="minorEastAsia" w:hAnsi="Cambria Math"/>
+                </w:rPr>
+                <m:t>3</m:t>
+              </m:r>
+            </m:sup>
+          </m:sSup>
+          <m:f>
+            <m:fPr>
+              <m:ctrlPr>
+                <w:rPr>
+                  <w:rFonts w:ascii="Cambria Math" w:eastAsiaTheme="minorEastAsia" w:hAnsi="Cambria Math"/>
+                  <w:i/>
+                  <w:iCs/>
+                  <w:lang w:val="en-US"/>
+                </w:rPr>
+              </m:ctrlPr>
+            </m:fPr>
+            <m:num>
+              <m:r>
+                <w:rPr>
+                  <w:rFonts w:ascii="Cambria Math" w:eastAsiaTheme="minorEastAsia" w:hAnsi="Cambria Math"/>
+                </w:rPr>
+                <m:t>Дж</m:t>
+              </m:r>
+              <m:ctrlPr>
+                <w:rPr>
+                  <w:rFonts w:ascii="Cambria Math" w:eastAsiaTheme="minorEastAsia" w:hAnsi="Cambria Math"/>
+                  <w:i/>
+                  <w:iCs/>
+                </w:rPr>
+              </m:ctrlPr>
+            </m:num>
+            <m:den>
+              <m:r>
+                <w:rPr>
+                  <w:rFonts w:ascii="Cambria Math" w:eastAsiaTheme="minorEastAsia" w:hAnsi="Cambria Math"/>
+                </w:rPr>
+                <m:t>кг∙К</m:t>
+              </m:r>
+            </m:den>
+          </m:f>
+          <m:r>
+            <w:rPr>
+              <w:rFonts w:ascii="Cambria Math" w:eastAsiaTheme="minorEastAsia" w:hAnsi="Cambria Math"/>
+              <w:lang w:val="en-US"/>
+            </w:rPr>
+            <m:t>∙80</m:t>
+          </m:r>
+          <m:r>
+            <w:rPr>
+              <w:rFonts w:ascii="Cambria Math" w:eastAsiaTheme="minorEastAsia" w:hAnsi="Cambria Math"/>
+            </w:rPr>
+            <m:t>К=83800Дж</m:t>
+          </m:r>
+        </m:oMath>
+      </m:oMathPara>
+    </w:p>
+    <w:p>
+      <w:pPr>
+        <w:rPr>
+          <w:rFonts w:eastAsiaTheme="minorEastAsia"/>
+        </w:rPr>
+      </w:pPr>
+      <w:r>
+        <w:rPr>
+          <w:rFonts w:eastAsiaTheme="minorEastAsia"/>
+        </w:rPr>
+        <w:t>Энергия тратится на подъем груза</w:t>
+      </w:r>
+    </w:p>
+    <w:p>
+      <w:pPr>
+        <w:rPr>
+          <w:rFonts w:eastAsiaTheme="minorEastAsia"/>
+        </w:rPr>
+      </w:pPr>
+      <m:oMathPara>
+        <m:oMath>
+          <m:r>
+            <w:rPr>
+              <w:rFonts w:ascii="Cambria Math" w:eastAsiaTheme="minorEastAsia" w:hAnsi="Cambria Math"/>
+            </w:rPr>
+            <m:t>Q=MgH</m:t>
+          </m:r>
+        </m:oMath>
+      </m:oMathPara>
+    </w:p>
+    <w:p>
+      <w:pPr>
+        <w:rPr>
+          <w:rFonts w:eastAsiaTheme="minorEastAsia"/>
+          <w:iCs/>
+        </w:rPr>
+      </w:pPr>
+      <m:oMathPara>
+        <m:oMath>
+          <m:r>
+            <w:rPr>
+              <w:rFonts w:ascii="Cambria Math" w:eastAsiaTheme="minorEastAsia" w:hAnsi="Cambria Math"/>
+              <w:lang w:val="en-US"/>
+            </w:rPr>
+            <m:t>H=</m:t>
+          </m:r>
+          <m:f>
+            <m:fPr>
+              <m:ctrlPr>
+                <w:rPr>
+                  <w:rFonts w:ascii="Cambria Math" w:eastAsiaTheme="minorEastAsia" w:hAnsi="Cambria Math"/>
+                  <w:i/>
+                  <w:lang w:val="en-US"/>
+                </w:rPr>
+              </m:ctrlPr>
+            </m:fPr>
+            <m:num>
+              <m:r>
+                <w:rPr>
+                  <w:rFonts w:ascii="Cambria Math" w:eastAsiaTheme="minorEastAsia" w:hAnsi="Cambria Math"/>
+                  <w:lang w:val="en-US"/>
+                </w:rPr>
+                <m:t>Q</m:t>
+              </m:r>
+            </m:num>
+            <m:den>
+              <m:r>
+                <w:rPr>
+                  <w:rFonts w:ascii="Cambria Math" w:eastAsiaTheme="minorEastAsia" w:hAnsi="Cambria Math"/>
+                  <w:lang w:val="en-US"/>
+                </w:rPr>
+                <m:t>Mg</m:t>
+              </m:r>
+            </m:den>
+          </m:f>
+          <m:r>
+            <w:rPr>
+              <w:rFonts w:ascii="Cambria Math" w:eastAsiaTheme="minorEastAsia" w:hAnsi="Cambria Math"/>
+              <w:lang w:val="en-US"/>
+            </w:rPr>
+            <m:t>=</m:t>
+          </m:r>
+          <m:f>
+            <m:fPr>
+              <m:ctrlPr>
+                <w:rPr>
+                  <w:rFonts w:ascii="Cambria Math" w:eastAsiaTheme="minorEastAsia" w:hAnsi="Cambria Math"/>
+                  <w:i/>
+                  <w:iCs/>
+                </w:rPr>
+              </m:ctrlPr>
+            </m:fPr>
+            <m:num>
+              <m:r>
+                <w:rPr>
+                  <w:rFonts w:ascii="Cambria Math" w:eastAsiaTheme="minorEastAsia" w:hAnsi="Cambria Math"/>
+                </w:rPr>
+                <m:t>83800Дж</m:t>
+              </m:r>
+            </m:num>
+            <m:den>
+              <m:r>
+                <w:rPr>
+                  <w:rFonts w:ascii="Cambria Math" w:eastAsiaTheme="minorEastAsia" w:hAnsi="Cambria Math"/>
+                </w:rPr>
+                <m:t>1000кг∙</m:t>
+              </m:r>
+              <m:f>
+                <m:fPr>
+                  <m:ctrlPr>
+                    <w:rPr>
+                      <w:rFonts w:ascii="Cambria Math" w:eastAsiaTheme="minorEastAsia" w:hAnsi="Cambria Math"/>
+                      <w:i/>
+                      <w:iCs/>
+                      <w:lang w:val="en-US"/>
+                    </w:rPr>
+                  </m:ctrlPr>
+                </m:fPr>
+                <m:num>
+                  <m:r>
+                    <w:rPr>
+                      <w:rFonts w:ascii="Cambria Math" w:eastAsiaTheme="minorEastAsia" w:hAnsi="Cambria Math"/>
+                    </w:rPr>
+                    <m:t>9,8м</m:t>
+                  </m:r>
+                  <m:ctrlPr>
+                    <w:rPr>
+                      <w:rFonts w:ascii="Cambria Math" w:eastAsiaTheme="minorEastAsia" w:hAnsi="Cambria Math"/>
+                      <w:i/>
+                      <w:iCs/>
+                    </w:rPr>
+                  </m:ctrlPr>
+                </m:num>
+                <m:den>
+                  <m:r>
+                    <w:rPr>
+                      <w:rFonts w:ascii="Cambria Math" w:eastAsiaTheme="minorEastAsia" w:hAnsi="Cambria Math"/>
+                    </w:rPr>
+                    <m:t>се</m:t>
+                  </m:r>
+                  <m:sSup>
+                    <m:sSupPr>
+                      <m:ctrlPr>
+                        <w:rPr>
+                          <w:rFonts w:ascii="Cambria Math" w:eastAsiaTheme="minorEastAsia" w:hAnsi="Cambria Math"/>
+                          <w:i/>
+                          <w:iCs/>
+                          <w:lang w:val="en-US"/>
+                        </w:rPr>
+                      </m:ctrlPr>
+                    </m:sSupPr>
+                    <m:e>
+                      <m:r>
+                        <w:rPr>
+                          <w:rFonts w:ascii="Cambria Math" w:eastAsiaTheme="minorEastAsia" w:hAnsi="Cambria Math"/>
+                        </w:rPr>
+                        <m:t>к</m:t>
+                      </m:r>
+                      <m:ctrlPr>
+                        <w:rPr>
+                          <w:rFonts w:ascii="Cambria Math" w:eastAsiaTheme="minorEastAsia" w:hAnsi="Cambria Math"/>
+                          <w:i/>
+                          <w:iCs/>
+                        </w:rPr>
+                      </m:ctrlPr>
+                    </m:e>
+                    <m:sup>
+                      <m:r>
+                        <w:rPr>
+                          <w:rFonts w:ascii="Cambria Math" w:eastAsiaTheme="minorEastAsia" w:hAnsi="Cambria Math"/>
+                        </w:rPr>
+                        <m:t>2</m:t>
+                      </m:r>
+                    </m:sup>
+                  </m:sSup>
+                </m:den>
+              </m:f>
+            </m:den>
+          </m:f>
+          <m:r>
+            <w:rPr>
+              <w:rFonts w:ascii="Cambria Math" w:eastAsiaTheme="minorEastAsia" w:hAnsi="Cambria Math"/>
+            </w:rPr>
+            <m:t>≈8,5м</m:t>
+          </m:r>
+        </m:oMath>
+      </m:oMathPara>
+    </w:p>
+    <w:p>
+      <w:pPr>
+        <w:rPr>
+          <w:rFonts w:eastAsiaTheme="minorEastAsia"/>
+          <w:i/>
+          <w:lang w:val="en-US"/>
+        </w:rPr>
+      </w:pPr>
+      <m:oMathPara>
+        <m:oMath>
+          <m:r>
+            <w:rPr>
+              <w:rFonts w:ascii="Cambria Math" w:eastAsiaTheme="minorEastAsia" w:hAnsi="Cambria Math"/>
+              <w:lang w:val="en-US"/>
+            </w:rPr>
+            <m:t>Дж=Н∙м=</m:t>
+          </m:r>
+          <m:f>
+            <m:fPr>
+              <m:ctrlPr>
+                <w:rPr>
+                  <w:rFonts w:ascii="Cambria Math" w:eastAsiaTheme="minorEastAsia" w:hAnsi="Cambria Math"/>
+                  <w:i/>
+                  <w:lang w:val="en-US"/>
+                </w:rPr>
+              </m:ctrlPr>
+            </m:fPr>
+            <m:num>
+              <m:r>
+                <w:rPr>
+                  <w:rFonts w:ascii="Cambria Math" w:eastAsiaTheme="minorEastAsia" w:hAnsi="Cambria Math"/>
+                  <w:lang w:val="en-US"/>
+                </w:rPr>
+                <m:t>кг∙</m:t>
+              </m:r>
+              <m:r>
+                <w:rPr>
+                  <w:rFonts w:ascii="Cambria Math" w:eastAsiaTheme="minorEastAsia" w:hAnsi="Cambria Math"/>
+                </w:rPr>
+                <m:t>м</m:t>
+              </m:r>
+            </m:num>
+            <m:den>
+              <m:r>
+                <w:rPr>
+                  <w:rFonts w:ascii="Cambria Math" w:eastAsiaTheme="minorEastAsia" w:hAnsi="Cambria Math"/>
+                </w:rPr>
+                <m:t>се</m:t>
+              </m:r>
+              <m:sSup>
+                <m:sSupPr>
+                  <m:ctrlPr>
+                    <w:rPr>
+                      <w:rFonts w:ascii="Cambria Math" w:eastAsiaTheme="minorEastAsia" w:hAnsi="Cambria Math"/>
+                      <w:i/>
+                      <w:iCs/>
+                      <w:lang w:val="en-US"/>
+                    </w:rPr>
+                  </m:ctrlPr>
+                </m:sSupPr>
+                <m:e>
+                  <m:r>
+                    <w:rPr>
+                      <w:rFonts w:ascii="Cambria Math" w:eastAsiaTheme="minorEastAsia" w:hAnsi="Cambria Math"/>
+                    </w:rPr>
+                    <m:t>к</m:t>
+                  </m:r>
+                  <m:ctrlPr>
+                    <w:rPr>
+                      <w:rFonts w:ascii="Cambria Math" w:eastAsiaTheme="minorEastAsia" w:hAnsi="Cambria Math"/>
+                      <w:i/>
+                      <w:iCs/>
+                    </w:rPr>
+                  </m:ctrlPr>
+                </m:e>
+                <m:sup>
+                  <m:r>
+                    <w:rPr>
+                      <w:rFonts w:ascii="Cambria Math" w:eastAsiaTheme="minorEastAsia" w:hAnsi="Cambria Math"/>
+                    </w:rPr>
+                    <m:t>2</m:t>
+                  </m:r>
+                </m:sup>
+              </m:sSup>
+            </m:den>
+          </m:f>
+          <m:r>
+            <w:rPr>
+              <w:rFonts w:ascii="Cambria Math" w:eastAsiaTheme="minorEastAsia" w:hAnsi="Cambria Math"/>
+              <w:lang w:val="en-US"/>
+            </w:rPr>
+            <m:t>∙м</m:t>
+          </m:r>
+        </m:oMath>
+      </m:oMathPara>
+    </w:p>
+    <w:p>
+      <w:pPr>
+        <w:pBdr>
+          <w:top w:val="single" w:sz="4" w:space="1" w:color="auto"/>
+          <w:left w:val="single" w:sz="4" w:space="4" w:color="auto"/>
+          <w:bottom w:val="single" w:sz="4" w:space="1" w:color="auto"/>
+          <w:right w:val="single" w:sz="4" w:space="4" w:color="auto"/>
+        </w:pBdr>
+        <w:rPr>
+          <w:rFonts w:eastAsiaTheme="minorEastAsia"/>
+          <w:iCs/>
+        </w:rPr>
+      </w:pPr>
+      <w:r>
+        <w:rPr>
+          <w:rFonts w:eastAsiaTheme="minorEastAsia"/>
+          <w:b/>
+          <w:bCs/>
+          <w:iCs/>
+        </w:rPr>
+        <w:t>Задача (ВОШ 2023, 9 класс).</w:t>
+      </w:r>
+      <w:r>
+        <w:rPr>
+          <w:rFonts w:eastAsiaTheme="minorEastAsia"/>
+          <w:iCs/>
+        </w:rPr>
+        <w:t xml:space="preserve"> </w:t>
+      </w:r>
+      <w:r>
+        <w:rPr>
+          <w:rFonts w:eastAsiaTheme="minorEastAsia"/>
+          <w:iCs/>
+        </w:rPr>
+        <w:t xml:space="preserve">Вася принёс домой с улицы снежок массой 200 г, слепленный из «мокрого» снега. «Мокрым» называют снег, содержащий воду. Температура </w:t>
+      </w:r>
+      <w:r>
+        <w:rPr>
+          <w:rFonts w:eastAsiaTheme="minorEastAsia"/>
+          <w:iCs/>
+        </w:rPr>
+        <w:t>снежка</w:t>
+      </w:r>
+      <w:r>
+        <w:rPr>
+          <w:rFonts w:eastAsiaTheme="minorEastAsia"/>
+          <w:iCs/>
+        </w:rPr>
+        <w:t xml:space="preserve"> </w:t>
+      </w:r>
+      <m:oMath>
+        <m:sSup>
+          <m:sSupPr>
+            <m:ctrlPr>
+              <w:rPr>
+                <w:rFonts w:ascii="Cambria Math" w:eastAsiaTheme="minorEastAsia" w:hAnsi="Cambria Math"/>
+                <w:i/>
+                <w:iCs/>
+              </w:rPr>
+            </m:ctrlPr>
+          </m:sSupPr>
+          <m:e>
+            <m:r>
+              <w:rPr>
+                <w:rFonts w:ascii="Cambria Math" w:eastAsiaTheme="minorEastAsia" w:hAnsi="Cambria Math"/>
+              </w:rPr>
+              <m:t>0</m:t>
+            </m:r>
+          </m:e>
+          <m:sup>
+            <m:r>
+              <w:rPr>
+                <w:rFonts w:ascii="Cambria Math" w:eastAsiaTheme="minorEastAsia" w:hAnsi="Cambria Math"/>
+              </w:rPr>
+              <m:t>0</m:t>
+            </m:r>
+          </m:sup>
+        </m:sSup>
+        <m:r>
+          <w:rPr>
+            <w:rFonts w:ascii="Cambria Math" w:eastAsiaTheme="minorEastAsia" w:hAnsi="Cambria Math"/>
+          </w:rPr>
+          <m:t>C</m:t>
+        </m:r>
+      </m:oMath>
+      <w:r>
+        <w:rPr>
+          <w:rFonts w:eastAsiaTheme="minorEastAsia"/>
+          <w:iCs/>
+        </w:rPr>
+        <w:t>.</w:t>
+      </w:r>
+      <w:r>
+        <w:rPr>
+          <w:rFonts w:eastAsiaTheme="minorEastAsia"/>
+          <w:iCs/>
+        </w:rPr>
+        <w:t xml:space="preserve"> Вася поместил снежок в ведёрко, в котором было 2 л воды при температуре </w:t>
+      </w:r>
+      <m:oMath>
+        <m:sSup>
+          <m:sSupPr>
+            <m:ctrlPr>
+              <w:rPr>
+                <w:rFonts w:ascii="Cambria Math" w:eastAsiaTheme="minorEastAsia" w:hAnsi="Cambria Math"/>
+                <w:i/>
+                <w:iCs/>
+                <w:lang w:val="en-US"/>
+              </w:rPr>
+            </m:ctrlPr>
+          </m:sSupPr>
+          <m:e>
+            <m:r>
+              <w:rPr>
+                <w:rFonts w:ascii="Cambria Math" w:eastAsiaTheme="minorEastAsia" w:hAnsi="Cambria Math"/>
+              </w:rPr>
+              <m:t>25</m:t>
+            </m:r>
+            <m:ctrlPr>
+              <w:rPr>
+                <w:rFonts w:ascii="Cambria Math" w:eastAsiaTheme="minorEastAsia" w:hAnsi="Cambria Math"/>
+                <w:i/>
+                <w:iCs/>
+              </w:rPr>
+            </m:ctrlPr>
+          </m:e>
+          <m:sup>
+            <m:r>
+              <w:rPr>
+                <w:rFonts w:ascii="Cambria Math" w:eastAsiaTheme="minorEastAsia" w:hAnsi="Cambria Math"/>
+              </w:rPr>
+              <m:t>0</m:t>
+            </m:r>
+          </m:sup>
+        </m:sSup>
+        <m:r>
+          <w:rPr>
+            <w:rFonts w:ascii="Cambria Math" w:eastAsiaTheme="minorEastAsia" w:hAnsi="Cambria Math"/>
+            <w:lang w:val="en-US"/>
+          </w:rPr>
+          <m:t>C</m:t>
+        </m:r>
+      </m:oMath>
+      <w:r>
+        <w:rPr>
+          <w:rFonts w:eastAsiaTheme="minorEastAsia"/>
+          <w:iCs/>
+        </w:rPr>
+        <w:t xml:space="preserve"> . При этом температура общей массы получившейся воды стала равной  </w:t>
+      </w:r>
+      <m:oMath>
+        <m:sSup>
+          <m:sSupPr>
+            <m:ctrlPr>
+              <w:rPr>
+                <w:rFonts w:ascii="Cambria Math" w:eastAsiaTheme="minorEastAsia" w:hAnsi="Cambria Math"/>
+                <w:i/>
+                <w:iCs/>
+                <w:lang w:val="en-US"/>
+              </w:rPr>
+            </m:ctrlPr>
+          </m:sSupPr>
+          <m:e>
+            <m:r>
+              <w:rPr>
+                <w:rFonts w:ascii="Cambria Math" w:eastAsiaTheme="minorEastAsia" w:hAnsi="Cambria Math"/>
+              </w:rPr>
+              <m:t>18</m:t>
+            </m:r>
+            <m:ctrlPr>
+              <w:rPr>
+                <w:rFonts w:ascii="Cambria Math" w:eastAsiaTheme="minorEastAsia" w:hAnsi="Cambria Math"/>
+                <w:i/>
+                <w:iCs/>
+              </w:rPr>
+            </m:ctrlPr>
+          </m:e>
+          <m:sup>
+            <m:r>
+              <w:rPr>
+                <w:rFonts w:ascii="Cambria Math" w:eastAsiaTheme="minorEastAsia" w:hAnsi="Cambria Math"/>
+              </w:rPr>
+              <m:t>0</m:t>
+            </m:r>
+          </m:sup>
+        </m:sSup>
+        <m:r>
+          <w:rPr>
+            <w:rFonts w:ascii="Cambria Math" w:eastAsiaTheme="minorEastAsia" w:hAnsi="Cambria Math"/>
+            <w:lang w:val="en-US"/>
+          </w:rPr>
+          <m:t>C</m:t>
+        </m:r>
+      </m:oMath>
+      <w:r>
+        <w:rPr>
+          <w:rFonts w:eastAsiaTheme="minorEastAsia"/>
+          <w:iCs/>
+        </w:rPr>
+        <w:t xml:space="preserve">. Определить процентное содержание по массе влаги (воды), которое было в снеге. Удельная теплоемкость воды </w:t>
+      </w:r>
+      <m:oMath>
+        <m:sSub>
+          <m:sSubPr>
+            <m:ctrlPr>
+              <w:rPr>
+                <w:rFonts w:ascii="Cambria Math" w:eastAsiaTheme="minorEastAsia" w:hAnsi="Cambria Math"/>
+                <w:i/>
+                <w:iCs/>
+              </w:rPr>
+            </m:ctrlPr>
+          </m:sSubPr>
+          <m:e>
+            <m:r>
+              <w:rPr>
+                <w:rFonts w:ascii="Cambria Math" w:eastAsiaTheme="minorEastAsia" w:hAnsi="Cambria Math"/>
+              </w:rPr>
+              <m:t>c</m:t>
+            </m:r>
+          </m:e>
+          <m:sub>
+            <m:r>
+              <w:rPr>
+                <w:rFonts w:ascii="Cambria Math" w:eastAsiaTheme="minorEastAsia" w:hAnsi="Cambria Math"/>
+              </w:rPr>
+              <m:t>в</m:t>
+            </m:r>
+          </m:sub>
+        </m:sSub>
+        <m:r>
+          <w:rPr>
+            <w:rFonts w:ascii="Cambria Math" w:eastAsiaTheme="minorEastAsia" w:hAnsi="Cambria Math"/>
+          </w:rPr>
+          <m:t>=4,2 кДж</m:t>
+        </m:r>
+        <m:r>
+          <w:rPr>
+            <w:rFonts w:ascii="Cambria Math" w:eastAsiaTheme="minorEastAsia" w:hAnsi="Cambria Math"/>
+          </w:rPr>
+          <m:t>/</m:t>
+        </m:r>
+        <m:r>
+          <w:rPr>
+            <w:rFonts w:ascii="Cambria Math" w:eastAsiaTheme="minorEastAsia" w:hAnsi="Cambria Math"/>
+          </w:rPr>
+          <m:t>(кг∙</m:t>
+        </m:r>
+        <m:sPre>
+          <m:sPrePr>
+            <m:ctrlPr>
+              <w:rPr>
+                <w:rFonts w:ascii="Cambria Math" w:eastAsiaTheme="minorEastAsia" w:hAnsi="Cambria Math"/>
+                <w:i/>
+                <w:iCs/>
+              </w:rPr>
+            </m:ctrlPr>
+          </m:sPrePr>
+          <m:sub>
+            <m:r>
+              <w:rPr>
+                <w:rFonts w:ascii="Cambria Math" w:eastAsiaTheme="minorEastAsia" w:hAnsi="Cambria Math"/>
+              </w:rPr>
+              <m:t xml:space="preserve"> </m:t>
+            </m:r>
+          </m:sub>
+          <m:sup>
+            <m:r>
+              <w:rPr>
+                <w:rFonts w:ascii="Cambria Math" w:eastAsiaTheme="minorEastAsia" w:hAnsi="Cambria Math"/>
+              </w:rPr>
+              <m:t>0</m:t>
+            </m:r>
+          </m:sup>
+          <m:e>
+            <m:r>
+              <w:rPr>
+                <w:rFonts w:ascii="Cambria Math" w:eastAsiaTheme="minorEastAsia" w:hAnsi="Cambria Math"/>
+              </w:rPr>
+              <m:t>C</m:t>
+            </m:r>
+          </m:e>
+        </m:sPre>
+        <m:r>
+          <w:rPr>
+            <w:rFonts w:ascii="Cambria Math" w:eastAsiaTheme="minorEastAsia" w:hAnsi="Cambria Math"/>
+          </w:rPr>
+          <m:t>)</m:t>
+        </m:r>
+      </m:oMath>
+      <w:r>
+        <w:rPr>
+          <w:rFonts w:eastAsiaTheme="minorEastAsia"/>
+          <w:iCs/>
+        </w:rPr>
+        <w:t xml:space="preserve">, удельная теплота плавления льда </w:t>
+      </w:r>
+      <m:oMath>
+        <m:r>
+          <w:rPr>
+            <w:rFonts w:ascii="Cambria Math" w:eastAsiaTheme="minorEastAsia" w:hAnsi="Cambria Math"/>
+          </w:rPr>
+          <m:t>λ</m:t>
+        </m:r>
+      </m:oMath>
+      <w:r>
+        <w:rPr>
+          <w:rFonts w:eastAsiaTheme="minorEastAsia"/>
+          <w:iCs/>
+        </w:rPr>
+        <w:t>= 330 кДж/кг. Потерями теплоты пренебречь.</w:t>
+      </w:r>
+    </w:p>
+    <w:p>
+      <w:pPr>
+        <w:rPr>
+          <w:rFonts w:eastAsiaTheme="minorEastAsia"/>
+          <w:iCs/>
+        </w:rPr>
+      </w:pPr>
+      <w:r>
+        <w:rPr>
+          <w:rFonts w:eastAsiaTheme="minorEastAsia"/>
+          <w:b/>
+          <w:bCs/>
+          <w:iCs/>
+        </w:rPr>
+        <w:t>Решение</w:t>
+      </w:r>
+      <w:r>
+        <w:rPr>
+          <w:rFonts w:eastAsiaTheme="minorEastAsia"/>
+          <w:iCs/>
+        </w:rPr>
+        <w:t>.</w:t>
+      </w:r>
+    </w:p>
+    <w:p>
+      <w:pPr>
+        <w:pStyle w:val="a4"/>
+      </w:pPr>
+      <w:r>
+        <w:t xml:space="preserve">Пусть </w:t>
+      </w:r>
+      <m:oMath>
+        <m:r>
+          <w:rPr>
+            <w:rFonts w:ascii="Cambria Math" w:hAnsi="Cambria Math"/>
+          </w:rPr>
+          <m:t>m</m:t>
+        </m:r>
+      </m:oMath>
+      <w:r>
+        <w:t xml:space="preserve"> – </w:t>
+      </w:r>
+      <w:r>
+        <w:t xml:space="preserve">масса мокрого снега, </w:t>
+      </w:r>
+      <m:oMath>
+        <m:r>
+          <w:rPr>
+            <w:rFonts w:ascii="Cambria Math" w:hAnsi="Cambria Math"/>
+          </w:rPr>
+          <m:t>x</m:t>
+        </m:r>
+      </m:oMath>
+      <w:r>
+        <w:t xml:space="preserve"> </w:t>
+      </w:r>
+      <w:r>
+        <w:t>–</w:t>
+      </w:r>
+      <w:r>
+        <w:t xml:space="preserve"> </w:t>
+      </w:r>
+      <w:r>
+        <w:t>массовая доля воды в процентах. Это означает, что масса воды в снежке</w:t>
+      </w:r>
+      <w:r>
+        <w:t xml:space="preserve"> </w:t>
+      </w:r>
+      <m:oMath>
+        <m:r>
+          <w:rPr>
+            <w:rFonts w:ascii="Cambria Math" w:hAnsi="Cambria Math"/>
+          </w:rPr>
+          <m:t>m</m:t>
+        </m:r>
+        <m:r>
+          <m:rPr>
+            <m:sty m:val="p"/>
+          </m:rPr>
+          <w:rPr>
+            <w:rFonts w:ascii="Cambria Math" w:hAnsi="Cambria Math"/>
+          </w:rPr>
+          <m:t>*</m:t>
+        </m:r>
+        <m:r>
+          <w:rPr>
+            <w:rFonts w:ascii="Cambria Math" w:hAnsi="Cambria Math"/>
+          </w:rPr>
+          <m:t>x</m:t>
+        </m:r>
+      </m:oMath>
+      <w:r>
+        <w:rPr>
+          <w:rFonts w:eastAsiaTheme="minorEastAsia"/>
+          <w:iCs/>
+        </w:rPr>
+        <w:t xml:space="preserve">, </w:t>
+      </w:r>
+      <w:r>
+        <w:rPr>
+          <w:rFonts w:eastAsiaTheme="minorEastAsia"/>
+          <w:iCs/>
+        </w:rPr>
+        <w:t xml:space="preserve">а снега </w:t>
+      </w:r>
+      <m:oMath>
+        <m:r>
+          <w:rPr>
+            <w:rFonts w:ascii="Cambria Math" w:eastAsiaTheme="minorEastAsia" w:hAnsi="Cambria Math"/>
+          </w:rPr>
+          <m:t>m-mx=m</m:t>
+        </m:r>
+        <m:d>
+          <m:dPr>
+            <m:ctrlPr>
+              <w:rPr>
+                <w:rFonts w:ascii="Cambria Math" w:eastAsiaTheme="minorEastAsia" w:hAnsi="Cambria Math"/>
+                <w:i/>
+                <w:iCs/>
+              </w:rPr>
+            </m:ctrlPr>
+          </m:dPr>
+          <m:e>
+            <m:r>
+              <w:rPr>
+                <w:rFonts w:ascii="Cambria Math" w:eastAsiaTheme="minorEastAsia" w:hAnsi="Cambria Math"/>
+              </w:rPr>
+              <m:t>1-x</m:t>
+            </m:r>
+          </m:e>
+        </m:d>
+      </m:oMath>
+    </w:p>
+    <w:p>
+      <w:pPr>
+        <w:pStyle w:val="a4"/>
+      </w:pPr>
+    </w:p>
+    <w:p>
+      <w:pPr>
+        <w:rPr>
+          <w:rFonts w:eastAsiaTheme="minorEastAsia"/>
+          <w:iCs/>
+        </w:rPr>
+      </w:pPr>
+      <w:r>
+        <w:rPr>
+          <w:rFonts w:eastAsiaTheme="minorEastAsia"/>
+          <w:iCs/>
+        </w:rPr>
+        <w:t>Составим уравнение теплового баланса</w:t>
+      </w:r>
+    </w:p>
+    <w:p>
+      <w:pPr>
+        <w:rPr>
+          <w:rFonts w:eastAsiaTheme="minorEastAsia"/>
+          <w:iCs/>
+        </w:rPr>
+      </w:pPr>
+      <w:bookmarkStart w:id="0" w:name="_Hlk178188280"/>
+      <m:oMath>
+        <m:r>
+          <w:rPr>
+            <w:rFonts w:ascii="Cambria Math" w:eastAsiaTheme="minorEastAsia" w:hAnsi="Cambria Math"/>
+          </w:rPr>
+          <m:t>M</m:t>
+        </m:r>
+        <m:sSub>
+          <m:sSubPr>
+            <m:ctrlPr>
+              <w:rPr>
+                <w:rFonts w:ascii="Cambria Math" w:eastAsiaTheme="minorEastAsia" w:hAnsi="Cambria Math"/>
+                <w:i/>
+                <w:iCs/>
+              </w:rPr>
+            </m:ctrlPr>
+          </m:sSubPr>
+          <m:e>
+            <m:r>
+              <w:rPr>
+                <w:rFonts w:ascii="Cambria Math" w:eastAsiaTheme="minorEastAsia" w:hAnsi="Cambria Math"/>
+              </w:rPr>
+              <m:t>c</m:t>
+            </m:r>
+          </m:e>
+          <m:sub>
+            <m:r>
+              <w:rPr>
+                <w:rFonts w:ascii="Cambria Math" w:eastAsiaTheme="minorEastAsia" w:hAnsi="Cambria Math"/>
+              </w:rPr>
+              <m:t>в</m:t>
+            </m:r>
+          </m:sub>
+        </m:sSub>
+        <m:d>
+          <m:dPr>
+            <m:ctrlPr>
+              <w:rPr>
+                <w:rFonts w:ascii="Cambria Math" w:eastAsiaTheme="minorEastAsia" w:hAnsi="Cambria Math"/>
+                <w:i/>
+                <w:iCs/>
+              </w:rPr>
+            </m:ctrlPr>
+          </m:dPr>
+          <m:e>
+            <m:sSub>
+              <m:sSubPr>
+                <m:ctrlPr>
+                  <w:rPr>
+                    <w:rFonts w:ascii="Cambria Math" w:eastAsiaTheme="minorEastAsia" w:hAnsi="Cambria Math"/>
+                    <w:i/>
+                    <w:iCs/>
+                  </w:rPr>
+                </m:ctrlPr>
+              </m:sSubPr>
+              <m:e>
+                <m:r>
+                  <w:rPr>
+                    <w:rFonts w:ascii="Cambria Math" w:eastAsiaTheme="minorEastAsia" w:hAnsi="Cambria Math"/>
+                  </w:rPr>
+                  <m:t>t</m:t>
+                </m:r>
+              </m:e>
+              <m:sub>
+                <m:r>
+                  <w:rPr>
+                    <w:rFonts w:ascii="Cambria Math" w:eastAsiaTheme="minorEastAsia" w:hAnsi="Cambria Math"/>
+                  </w:rPr>
+                  <m:t>2</m:t>
+                </m:r>
+              </m:sub>
+            </m:sSub>
+            <m:r>
+              <w:rPr>
+                <w:rFonts w:ascii="Cambria Math" w:eastAsiaTheme="minorEastAsia" w:hAnsi="Cambria Math"/>
+              </w:rPr>
+              <m:t>-</m:t>
+            </m:r>
+            <m:sSub>
+              <m:sSubPr>
+                <m:ctrlPr>
+                  <w:rPr>
+                    <w:rFonts w:ascii="Cambria Math" w:eastAsiaTheme="minorEastAsia" w:hAnsi="Cambria Math"/>
+                    <w:i/>
+                    <w:iCs/>
+                  </w:rPr>
+                </m:ctrlPr>
+              </m:sSubPr>
+              <m:e>
+                <m:r>
+                  <w:rPr>
+                    <w:rFonts w:ascii="Cambria Math" w:eastAsiaTheme="minorEastAsia" w:hAnsi="Cambria Math"/>
+                  </w:rPr>
+                  <m:t>t</m:t>
+                </m:r>
+              </m:e>
+              <m:sub>
+                <m:r>
+                  <w:rPr>
+                    <w:rFonts w:ascii="Cambria Math" w:eastAsiaTheme="minorEastAsia" w:hAnsi="Cambria Math"/>
+                  </w:rPr>
+                  <m:t>1</m:t>
+                </m:r>
+              </m:sub>
+            </m:sSub>
+          </m:e>
+        </m:d>
+      </m:oMath>
+      <w:r>
+        <w:rPr>
+          <w:rFonts w:eastAsiaTheme="minorEastAsia"/>
+          <w:iCs/>
+        </w:rPr>
+        <w:t xml:space="preserve"> </w:t>
+      </w:r>
+      <w:bookmarkEnd w:id="0"/>
+      <w:r>
+        <w:rPr>
+          <w:rFonts w:eastAsiaTheme="minorEastAsia"/>
+          <w:iCs/>
+        </w:rPr>
+        <w:t xml:space="preserve">– </w:t>
+      </w:r>
+      <w:r>
+        <w:rPr>
+          <w:rFonts w:eastAsiaTheme="minorEastAsia"/>
+          <w:iCs/>
+        </w:rPr>
+        <w:t>количество тепа, о</w:t>
+      </w:r>
+      <w:r>
+        <w:rPr>
+          <w:rFonts w:eastAsiaTheme="minorEastAsia"/>
+          <w:iCs/>
+        </w:rPr>
+        <w:t>т</w:t>
+      </w:r>
+      <w:r>
+        <w:rPr>
+          <w:rFonts w:eastAsiaTheme="minorEastAsia"/>
+          <w:iCs/>
+        </w:rPr>
+        <w:t>данное</w:t>
+      </w:r>
+      <w:r>
+        <w:rPr>
+          <w:rFonts w:eastAsiaTheme="minorEastAsia"/>
+          <w:iCs/>
+        </w:rPr>
+        <w:t xml:space="preserve"> водой в ведре.</w:t>
+      </w:r>
+    </w:p>
+    <w:p>
+      <w:pPr>
+        <w:rPr>
+          <w:rFonts w:eastAsiaTheme="minorEastAsia"/>
+          <w:iCs/>
+        </w:rPr>
+      </w:pPr>
+      <m:oMath>
+        <m:r>
+          <w:rPr>
+            <w:rFonts w:ascii="Cambria Math" w:eastAsiaTheme="minorEastAsia" w:hAnsi="Cambria Math"/>
+          </w:rPr>
+          <m:t>m</m:t>
+        </m:r>
+        <m:d>
+          <m:dPr>
+            <m:ctrlPr>
+              <w:rPr>
+                <w:rFonts w:ascii="Cambria Math" w:eastAsiaTheme="minorEastAsia" w:hAnsi="Cambria Math"/>
+                <w:i/>
+                <w:iCs/>
+              </w:rPr>
+            </m:ctrlPr>
+          </m:dPr>
+          <m:e>
+            <m:r>
+              <w:rPr>
+                <w:rFonts w:ascii="Cambria Math" w:eastAsiaTheme="minorEastAsia" w:hAnsi="Cambria Math"/>
+              </w:rPr>
+              <m:t>1-x</m:t>
+            </m:r>
+          </m:e>
+        </m:d>
+        <m:r>
+          <w:rPr>
+            <w:rFonts w:ascii="Cambria Math" w:eastAsiaTheme="minorEastAsia" w:hAnsi="Cambria Math"/>
+          </w:rPr>
+          <m:t xml:space="preserve"> </m:t>
+        </m:r>
+        <m:r>
+          <w:rPr>
+            <w:rFonts w:ascii="Cambria Math" w:eastAsiaTheme="minorEastAsia" w:hAnsi="Cambria Math"/>
+          </w:rPr>
+          <m:t>λ</m:t>
+        </m:r>
+      </m:oMath>
+      <w:r>
+        <w:rPr>
+          <w:rFonts w:eastAsiaTheme="minorEastAsia"/>
+          <w:iCs/>
+        </w:rPr>
+        <w:t xml:space="preserve"> – тепло потраченное на плавление</w:t>
+      </w:r>
+    </w:p>
+    <w:p>
+      <w:pPr>
+        <w:rPr>
+          <w:rFonts w:eastAsiaTheme="minorEastAsia"/>
+          <w:iCs/>
+        </w:rPr>
+      </w:pPr>
+      <m:oMath>
+        <m:r>
+          <w:rPr>
+            <w:rFonts w:ascii="Cambria Math" w:eastAsiaTheme="minorEastAsia" w:hAnsi="Cambria Math"/>
+            <w:lang w:val="en-US"/>
+          </w:rPr>
+          <m:t>m</m:t>
+        </m:r>
+        <m:sSub>
+          <m:sSubPr>
+            <m:ctrlPr>
+              <w:rPr>
+                <w:rFonts w:ascii="Cambria Math" w:eastAsiaTheme="minorEastAsia" w:hAnsi="Cambria Math"/>
+                <w:i/>
+                <w:iCs/>
+              </w:rPr>
+            </m:ctrlPr>
+          </m:sSubPr>
+          <m:e>
+            <m:r>
+              <w:rPr>
+                <w:rFonts w:ascii="Cambria Math" w:eastAsiaTheme="minorEastAsia" w:hAnsi="Cambria Math"/>
+              </w:rPr>
+              <m:t>c</m:t>
+            </m:r>
+          </m:e>
+          <m:sub>
+            <m:r>
+              <w:rPr>
+                <w:rFonts w:ascii="Cambria Math" w:eastAsiaTheme="minorEastAsia" w:hAnsi="Cambria Math"/>
+              </w:rPr>
+              <m:t>в</m:t>
+            </m:r>
+          </m:sub>
+        </m:sSub>
+        <m:d>
+          <m:dPr>
+            <m:ctrlPr>
+              <w:rPr>
+                <w:rFonts w:ascii="Cambria Math" w:eastAsiaTheme="minorEastAsia" w:hAnsi="Cambria Math"/>
+                <w:i/>
+                <w:iCs/>
+              </w:rPr>
+            </m:ctrlPr>
+          </m:dPr>
+          <m:e>
+            <m:sSub>
+              <m:sSubPr>
+                <m:ctrlPr>
+                  <w:rPr>
+                    <w:rFonts w:ascii="Cambria Math" w:eastAsiaTheme="minorEastAsia" w:hAnsi="Cambria Math"/>
+                    <w:i/>
+                    <w:iCs/>
+                  </w:rPr>
+                </m:ctrlPr>
+              </m:sSubPr>
+              <m:e>
+                <m:r>
+                  <w:rPr>
+                    <w:rFonts w:ascii="Cambria Math" w:eastAsiaTheme="minorEastAsia" w:hAnsi="Cambria Math"/>
+                  </w:rPr>
+                  <m:t>t</m:t>
+                </m:r>
+              </m:e>
+              <m:sub>
+                <m:r>
+                  <w:rPr>
+                    <w:rFonts w:ascii="Cambria Math" w:eastAsiaTheme="minorEastAsia" w:hAnsi="Cambria Math"/>
+                  </w:rPr>
+                  <m:t>1</m:t>
+                </m:r>
+              </m:sub>
+            </m:sSub>
+            <m:r>
+              <w:rPr>
+                <w:rFonts w:ascii="Cambria Math" w:eastAsiaTheme="minorEastAsia" w:hAnsi="Cambria Math"/>
+              </w:rPr>
+              <m:t>-</m:t>
+            </m:r>
+            <m:r>
+              <w:rPr>
+                <w:rFonts w:ascii="Cambria Math" w:eastAsiaTheme="minorEastAsia" w:hAnsi="Cambria Math"/>
+              </w:rPr>
+              <m:t>0</m:t>
+            </m:r>
+          </m:e>
+        </m:d>
+      </m:oMath>
+      <w:r>
+        <w:rPr>
+          <w:rFonts w:eastAsiaTheme="minorEastAsia"/>
+          <w:iCs/>
+        </w:rPr>
+        <w:t xml:space="preserve"> – тепло потраченное на разогрев растаявшего снежка.</w:t>
+      </w:r>
+    </w:p>
+    <w:p>
+      <w:pPr>
+        <w:rPr>
+          <w:rFonts w:eastAsiaTheme="minorEastAsia"/>
+          <w:iCs/>
+        </w:rPr>
+      </w:pPr>
+      <m:oMathPara>
+        <m:oMath>
+          <m:r>
+            <w:rPr>
+              <w:rFonts w:ascii="Cambria Math" w:eastAsiaTheme="minorEastAsia" w:hAnsi="Cambria Math"/>
+            </w:rPr>
+            <m:t>M</m:t>
+          </m:r>
+          <m:sSub>
+            <m:sSubPr>
+              <m:ctrlPr>
+                <w:rPr>
+                  <w:rFonts w:ascii="Cambria Math" w:eastAsiaTheme="minorEastAsia" w:hAnsi="Cambria Math"/>
+                  <w:i/>
+                  <w:iCs/>
+                </w:rPr>
+              </m:ctrlPr>
+            </m:sSubPr>
+            <m:e>
+              <m:r>
+                <w:rPr>
+                  <w:rFonts w:ascii="Cambria Math" w:eastAsiaTheme="minorEastAsia" w:hAnsi="Cambria Math"/>
+                </w:rPr>
+                <m:t>c</m:t>
+              </m:r>
+            </m:e>
+            <m:sub>
+              <m:r>
+                <w:rPr>
+                  <w:rFonts w:ascii="Cambria Math" w:eastAsiaTheme="minorEastAsia" w:hAnsi="Cambria Math"/>
+                </w:rPr>
+                <m:t>в</m:t>
+              </m:r>
+            </m:sub>
+          </m:sSub>
+          <m:d>
+            <m:dPr>
+              <m:ctrlPr>
+                <w:rPr>
+                  <w:rFonts w:ascii="Cambria Math" w:eastAsiaTheme="minorEastAsia" w:hAnsi="Cambria Math"/>
+                  <w:i/>
+                  <w:iCs/>
+                </w:rPr>
+              </m:ctrlPr>
+            </m:dPr>
+            <m:e>
+              <m:sSub>
+                <m:sSubPr>
+                  <m:ctrlPr>
+                    <w:rPr>
+                      <w:rFonts w:ascii="Cambria Math" w:eastAsiaTheme="minorEastAsia" w:hAnsi="Cambria Math"/>
+                      <w:i/>
+                      <w:iCs/>
+                    </w:rPr>
+                  </m:ctrlPr>
+                </m:sSubPr>
+                <m:e>
+                  <m:r>
+                    <w:rPr>
+                      <w:rFonts w:ascii="Cambria Math" w:eastAsiaTheme="minorEastAsia" w:hAnsi="Cambria Math"/>
+                    </w:rPr>
+                    <m:t>t</m:t>
+                  </m:r>
+                </m:e>
+                <m:sub>
+                  <m:r>
+                    <w:rPr>
+                      <w:rFonts w:ascii="Cambria Math" w:eastAsiaTheme="minorEastAsia" w:hAnsi="Cambria Math"/>
+                    </w:rPr>
+                    <m:t>2</m:t>
+                  </m:r>
+                </m:sub>
+              </m:sSub>
+              <m:r>
+                <w:rPr>
+                  <w:rFonts w:ascii="Cambria Math" w:eastAsiaTheme="minorEastAsia" w:hAnsi="Cambria Math"/>
+                </w:rPr>
+                <m:t>-</m:t>
+              </m:r>
+              <m:sSub>
+                <m:sSubPr>
+                  <m:ctrlPr>
+                    <w:rPr>
+                      <w:rFonts w:ascii="Cambria Math" w:eastAsiaTheme="minorEastAsia" w:hAnsi="Cambria Math"/>
+                      <w:i/>
+                      <w:iCs/>
+                    </w:rPr>
+                  </m:ctrlPr>
+                </m:sSubPr>
+                <m:e>
+                  <m:r>
+                    <w:rPr>
+                      <w:rFonts w:ascii="Cambria Math" w:eastAsiaTheme="minorEastAsia" w:hAnsi="Cambria Math"/>
+                    </w:rPr>
+                    <m:t>t</m:t>
+                  </m:r>
+                </m:e>
+                <m:sub>
+                  <m:r>
+                    <w:rPr>
+                      <w:rFonts w:ascii="Cambria Math" w:eastAsiaTheme="minorEastAsia" w:hAnsi="Cambria Math"/>
+                    </w:rPr>
+                    <m:t>1</m:t>
+                  </m:r>
+                </m:sub>
+              </m:sSub>
+            </m:e>
+          </m:d>
+          <m:r>
+            <m:rPr>
+              <m:sty m:val="p"/>
+            </m:rPr>
+            <w:rPr>
+              <w:rFonts w:ascii="Cambria Math" w:eastAsiaTheme="minorEastAsia"/>
+            </w:rPr>
+            <m:t>=</m:t>
+          </m:r>
+          <m:r>
+            <w:rPr>
+              <w:rFonts w:ascii="Cambria Math" w:eastAsiaTheme="minorEastAsia" w:hAnsi="Cambria Math"/>
+            </w:rPr>
+            <m:t>m</m:t>
+          </m:r>
+          <m:d>
+            <m:dPr>
+              <m:ctrlPr>
+                <w:rPr>
+                  <w:rFonts w:ascii="Cambria Math" w:eastAsiaTheme="minorEastAsia" w:hAnsi="Cambria Math"/>
+                  <w:i/>
+                  <w:iCs/>
+                </w:rPr>
+              </m:ctrlPr>
+            </m:dPr>
+            <m:e>
+              <m:r>
+                <w:rPr>
+                  <w:rFonts w:ascii="Cambria Math" w:eastAsiaTheme="minorEastAsia" w:hAnsi="Cambria Math"/>
+                </w:rPr>
+                <m:t>1-x</m:t>
+              </m:r>
+            </m:e>
+          </m:d>
+          <m:r>
+            <w:rPr>
+              <w:rFonts w:ascii="Cambria Math" w:eastAsiaTheme="minorEastAsia" w:hAnsi="Cambria Math"/>
+            </w:rPr>
+            <m:t xml:space="preserve"> </m:t>
+          </m:r>
+          <m:r>
+            <w:rPr>
+              <w:rFonts w:ascii="Cambria Math" w:eastAsiaTheme="minorEastAsia" w:hAnsi="Cambria Math"/>
+            </w:rPr>
+            <m:t>λ</m:t>
+          </m:r>
+          <m:r>
+            <w:rPr>
+              <w:rFonts w:ascii="Cambria Math" w:eastAsiaTheme="minorEastAsia" w:hAnsi="Cambria Math"/>
+            </w:rPr>
+            <m:t>+</m:t>
+          </m:r>
+          <m:r>
+            <w:rPr>
+              <w:rFonts w:ascii="Cambria Math" w:eastAsiaTheme="minorEastAsia" w:hAnsi="Cambria Math"/>
+              <w:lang w:val="en-US"/>
+            </w:rPr>
+            <m:t>m</m:t>
+          </m:r>
+          <m:sSub>
+            <m:sSubPr>
+              <m:ctrlPr>
+                <w:rPr>
+                  <w:rFonts w:ascii="Cambria Math" w:eastAsiaTheme="minorEastAsia" w:hAnsi="Cambria Math"/>
+                  <w:i/>
+                  <w:iCs/>
+                </w:rPr>
+              </m:ctrlPr>
+            </m:sSubPr>
+            <m:e>
+              <m:r>
+                <w:rPr>
+                  <w:rFonts w:ascii="Cambria Math" w:eastAsiaTheme="minorEastAsia" w:hAnsi="Cambria Math"/>
+                </w:rPr>
+                <m:t>c</m:t>
+              </m:r>
+            </m:e>
+            <m:sub>
+              <m:r>
+                <w:rPr>
+                  <w:rFonts w:ascii="Cambria Math" w:eastAsiaTheme="minorEastAsia" w:hAnsi="Cambria Math"/>
+                </w:rPr>
+                <m:t>в</m:t>
+              </m:r>
+            </m:sub>
+          </m:sSub>
+          <m:sSub>
+            <m:sSubPr>
+              <m:ctrlPr>
+                <w:rPr>
+                  <w:rFonts w:ascii="Cambria Math" w:eastAsiaTheme="minorEastAsia" w:hAnsi="Cambria Math"/>
+                  <w:i/>
+                  <w:iCs/>
+                </w:rPr>
+              </m:ctrlPr>
+            </m:sSubPr>
+            <m:e>
+              <m:r>
+                <w:rPr>
+                  <w:rFonts w:ascii="Cambria Math" w:eastAsiaTheme="minorEastAsia" w:hAnsi="Cambria Math"/>
+                </w:rPr>
+                <m:t>t</m:t>
+              </m:r>
+            </m:e>
+            <m:sub>
+              <m:r>
+                <w:rPr>
+                  <w:rFonts w:ascii="Cambria Math" w:eastAsiaTheme="minorEastAsia" w:hAnsi="Cambria Math"/>
+                </w:rPr>
+                <m:t>1</m:t>
+              </m:r>
+            </m:sub>
+          </m:sSub>
+        </m:oMath>
+      </m:oMathPara>
+    </w:p>
+    <w:p>
+      <w:pPr>
+        <w:rPr>
+          <w:rFonts w:eastAsiaTheme="minorEastAsia"/>
+          <w:iCs/>
+        </w:rPr>
+      </w:pPr>
+      <m:oMathPara>
+        <m:oMath>
+          <m:r>
+            <w:rPr>
+              <w:rFonts w:ascii="Cambria Math" w:eastAsiaTheme="minorEastAsia" w:hAnsi="Cambria Math"/>
+            </w:rPr>
+            <m:t>x=1-</m:t>
+          </m:r>
+          <m:f>
+            <m:fPr>
+              <m:ctrlPr>
+                <w:rPr>
+                  <w:rFonts w:ascii="Cambria Math" w:eastAsiaTheme="minorEastAsia" w:hAnsi="Cambria Math"/>
+                  <w:i/>
+                  <w:iCs/>
+                </w:rPr>
+              </m:ctrlPr>
+            </m:fPr>
+            <m:num>
+              <m:r>
+                <w:rPr>
+                  <w:rFonts w:ascii="Cambria Math" w:eastAsiaTheme="minorEastAsia" w:hAnsi="Cambria Math"/>
+                </w:rPr>
+                <m:t>M</m:t>
+              </m:r>
+              <m:sSub>
+                <m:sSubPr>
+                  <m:ctrlPr>
+                    <w:rPr>
+                      <w:rFonts w:ascii="Cambria Math" w:eastAsiaTheme="minorEastAsia" w:hAnsi="Cambria Math"/>
+                      <w:i/>
+                      <w:iCs/>
+                    </w:rPr>
+                  </m:ctrlPr>
+                </m:sSubPr>
+                <m:e>
+                  <m:r>
+                    <w:rPr>
+                      <w:rFonts w:ascii="Cambria Math" w:eastAsiaTheme="minorEastAsia" w:hAnsi="Cambria Math"/>
+                    </w:rPr>
+                    <m:t>c</m:t>
+                  </m:r>
+                </m:e>
+                <m:sub>
+                  <m:r>
+                    <w:rPr>
+                      <w:rFonts w:ascii="Cambria Math" w:eastAsiaTheme="minorEastAsia" w:hAnsi="Cambria Math"/>
+                    </w:rPr>
+                    <m:t>в</m:t>
+                  </m:r>
+                </m:sub>
+              </m:sSub>
+              <m:d>
+                <m:dPr>
+                  <m:ctrlPr>
+                    <w:rPr>
+                      <w:rFonts w:ascii="Cambria Math" w:eastAsiaTheme="minorEastAsia" w:hAnsi="Cambria Math"/>
+                      <w:i/>
+                      <w:iCs/>
+                    </w:rPr>
+                  </m:ctrlPr>
+                </m:dPr>
+                <m:e>
+                  <m:sSub>
+                    <m:sSubPr>
+                      <m:ctrlPr>
+                        <w:rPr>
+                          <w:rFonts w:ascii="Cambria Math" w:eastAsiaTheme="minorEastAsia" w:hAnsi="Cambria Math"/>
+                          <w:i/>
+                          <w:iCs/>
+                        </w:rPr>
+                      </m:ctrlPr>
+                    </m:sSubPr>
+                    <m:e>
+                      <m:r>
+                        <w:rPr>
+                          <w:rFonts w:ascii="Cambria Math" w:eastAsiaTheme="minorEastAsia" w:hAnsi="Cambria Math"/>
+                        </w:rPr>
+                        <m:t>t</m:t>
+                      </m:r>
+                    </m:e>
+                    <m:sub>
+                      <m:r>
+                        <w:rPr>
+                          <w:rFonts w:ascii="Cambria Math" w:eastAsiaTheme="minorEastAsia" w:hAnsi="Cambria Math"/>
+                        </w:rPr>
+                        <m:t>2</m:t>
+                      </m:r>
+                    </m:sub>
+                  </m:sSub>
+                  <m:r>
+                    <w:rPr>
+                      <w:rFonts w:ascii="Cambria Math" w:eastAsiaTheme="minorEastAsia" w:hAnsi="Cambria Math"/>
+                    </w:rPr>
+                    <m:t>-</m:t>
+                  </m:r>
+                  <m:sSub>
+                    <m:sSubPr>
+                      <m:ctrlPr>
+                        <w:rPr>
+                          <w:rFonts w:ascii="Cambria Math" w:eastAsiaTheme="minorEastAsia" w:hAnsi="Cambria Math"/>
+                          <w:i/>
+                          <w:iCs/>
+                        </w:rPr>
+                      </m:ctrlPr>
+                    </m:sSubPr>
+                    <m:e>
+                      <m:r>
+                        <w:rPr>
+                          <w:rFonts w:ascii="Cambria Math" w:eastAsiaTheme="minorEastAsia" w:hAnsi="Cambria Math"/>
+                        </w:rPr>
+                        <m:t>t</m:t>
+                      </m:r>
+                    </m:e>
+                    <m:sub>
+                      <m:r>
+                        <w:rPr>
+                          <w:rFonts w:ascii="Cambria Math" w:eastAsiaTheme="minorEastAsia" w:hAnsi="Cambria Math"/>
+                        </w:rPr>
+                        <m:t>1</m:t>
+                      </m:r>
+                    </m:sub>
+                  </m:sSub>
+                </m:e>
+              </m:d>
+              <m:r>
+                <w:rPr>
+                  <w:rFonts w:ascii="Cambria Math" w:eastAsiaTheme="minorEastAsia" w:hAnsi="Cambria Math"/>
+                </w:rPr>
+                <m:t>-</m:t>
+              </m:r>
+              <m:r>
+                <w:rPr>
+                  <w:rFonts w:ascii="Cambria Math" w:eastAsiaTheme="minorEastAsia" w:hAnsi="Cambria Math"/>
+                  <w:lang w:val="en-US"/>
+                </w:rPr>
+                <m:t>m</m:t>
+              </m:r>
+              <m:sSub>
+                <m:sSubPr>
+                  <m:ctrlPr>
+                    <w:rPr>
+                      <w:rFonts w:ascii="Cambria Math" w:eastAsiaTheme="minorEastAsia" w:hAnsi="Cambria Math"/>
+                      <w:i/>
+                      <w:iCs/>
+                    </w:rPr>
+                  </m:ctrlPr>
+                </m:sSubPr>
+                <m:e>
+                  <m:r>
+                    <w:rPr>
+                      <w:rFonts w:ascii="Cambria Math" w:eastAsiaTheme="minorEastAsia" w:hAnsi="Cambria Math"/>
+                    </w:rPr>
+                    <m:t>c</m:t>
+                  </m:r>
+                </m:e>
+                <m:sub>
+                  <m:r>
+                    <w:rPr>
+                      <w:rFonts w:ascii="Cambria Math" w:eastAsiaTheme="minorEastAsia" w:hAnsi="Cambria Math"/>
+                    </w:rPr>
+                    <m:t>в</m:t>
+                  </m:r>
+                </m:sub>
+              </m:sSub>
+              <m:sSub>
+                <m:sSubPr>
+                  <m:ctrlPr>
+                    <w:rPr>
+                      <w:rFonts w:ascii="Cambria Math" w:eastAsiaTheme="minorEastAsia" w:hAnsi="Cambria Math"/>
+                      <w:i/>
+                      <w:iCs/>
+                    </w:rPr>
+                  </m:ctrlPr>
+                </m:sSubPr>
+                <m:e>
+                  <m:r>
+                    <w:rPr>
+                      <w:rFonts w:ascii="Cambria Math" w:eastAsiaTheme="minorEastAsia" w:hAnsi="Cambria Math"/>
+                    </w:rPr>
+                    <m:t>t</m:t>
+                  </m:r>
+                </m:e>
+                <m:sub>
+                  <m:r>
+                    <w:rPr>
+                      <w:rFonts w:ascii="Cambria Math" w:eastAsiaTheme="minorEastAsia" w:hAnsi="Cambria Math"/>
+                    </w:rPr>
+                    <m:t>1</m:t>
+                  </m:r>
+                </m:sub>
+              </m:sSub>
+            </m:num>
+            <m:den>
+              <m:r>
+                <w:rPr>
+                  <w:rFonts w:ascii="Cambria Math" w:eastAsiaTheme="minorEastAsia" w:hAnsi="Cambria Math"/>
+                </w:rPr>
+                <m:t>mλ</m:t>
+              </m:r>
+            </m:den>
+          </m:f>
+        </m:oMath>
+      </m:oMathPara>
+    </w:p>
+    <w:p>
+      <w:pPr>
+        <w:rPr>
+          <w:rFonts w:eastAsiaTheme="minorEastAsia"/>
+          <w:iCs/>
+        </w:rPr>
+      </w:pPr>
+      <w:r>
+        <w:rPr>
+          <w:rFonts w:eastAsiaTheme="minorEastAsia"/>
+          <w:iCs/>
+        </w:rPr>
+        <w:t xml:space="preserve"> </w:t>
+      </w:r>
     </w:p>
     <w:p>
       <w:pPr>
@@ -6767,4 +8624,16 @@
     </a:ext>
   </a:extLst>
 </a:theme>
+</file>
+
+<file path=customXml/item1.xml><?xml version="1.0" encoding="utf-8"?>
+<b:Sources xmlns:b="http://schemas.openxmlformats.org/officeDocument/2006/bibliography" xmlns="http://schemas.openxmlformats.org/officeDocument/2006/bibliography" SelectedStyle="\APASixthEditionOfficeOnline.xsl" StyleName="APA" Version="6"/>
+</file>
+
+<file path=customXml/itemProps1.xml><?xml version="1.0" encoding="utf-8"?>
+<ds:datastoreItem xmlns:ds="http://schemas.openxmlformats.org/officeDocument/2006/customXml" ds:itemID="{36D041BE-8FA4-4F3C-BADB-A580E6BE0142}">
+  <ds:schemaRefs>
+    <ds:schemaRef ds:uri="http://schemas.openxmlformats.org/officeDocument/2006/bibliography"/>
+  </ds:schemaRefs>
+</ds:datastoreItem>
 </file>
--- a/Физика_занятия/МКТ_Термодинамика/Уравнение теплового баланса.docx
+++ b/Физика_занятия/МКТ_Термодинамика/Уравнение теплового баланса.docx
@@ -11,23 +11,91 @@
       <w:r>
         <w:rPr>
           <w:rFonts w:eastAsiaTheme="minorEastAsia"/>
-        </w:rPr>
-        <w:t>Теплоемкость.</w:t>
+          <w:b/>
+          <w:bCs/>
+        </w:rPr>
+        <w:t>Теплоемкость</w:t>
+      </w:r>
+      <w:r>
+        <w:rPr>
+          <w:rFonts w:eastAsiaTheme="minorEastAsia"/>
+        </w:rPr>
+        <w:t>.</w:t>
       </w:r>
     </w:p>
     <w:p>
       <w:pPr>
-        <w:rPr>
-          <w:rFonts w:eastAsiaTheme="minorEastAsia"/>
+        <w:pStyle w:val="a4"/>
+      </w:pPr>
+      <w:r>
+        <w:t>По первому началу термодинамики</w:t>
+      </w:r>
+      <w:r>
+        <w:t>,</w:t>
+      </w:r>
+      <w:r>
+        <w:t xml:space="preserve"> тепло</w:t>
+      </w:r>
+      <w:r>
+        <w:t xml:space="preserve"> </w:t>
+      </w:r>
+      <m:oMath>
+        <m:r>
+          <w:rPr>
+            <w:rFonts w:ascii="Cambria Math" w:hAnsi="Cambria Math"/>
+          </w:rPr>
+          <m:t>Q</m:t>
+        </m:r>
+      </m:oMath>
+      <w:r>
+        <w:t>, переданное телу идет на изменение внутренней энергии тела</w:t>
+      </w:r>
+      <w:r>
+        <w:t xml:space="preserve"> </w:t>
+      </w:r>
+      <m:oMath>
+        <m:r>
+          <w:rPr>
+            <w:rFonts w:ascii="Cambria Math" w:hAnsi="Cambria Math"/>
+          </w:rPr>
+          <m:t>Q</m:t>
+        </m:r>
+      </m:oMath>
+      <w:r>
+        <w:t xml:space="preserve"> </w:t>
+      </w:r>
+      <w:r>
+        <w:t xml:space="preserve">и работу </w:t>
+      </w:r>
+      <m:oMath>
+        <m:r>
+          <w:rPr>
+            <w:rFonts w:ascii="Cambria Math" w:hAnsi="Cambria Math"/>
+          </w:rPr>
+          <m:t>A</m:t>
+        </m:r>
+      </m:oMath>
+      <w:r>
+        <w:t>, которое оно совершает</w:t>
+      </w:r>
+      <w:r>
+        <w:t>:</w:t>
+      </w:r>
+    </w:p>
+    <w:p>
+      <w:pPr>
+        <w:rPr>
+          <w:rFonts w:eastAsiaTheme="minorEastAsia"/>
+          <w:i/>
         </w:rPr>
       </w:pPr>
       <m:oMathPara>
         <m:oMath>
           <m:r>
             <w:rPr>
-              <w:rFonts w:ascii="Cambria Math" w:hAnsi="Cambria Math"/>
-            </w:rPr>
-            <m:t>1кал≈4.187Дж</m:t>
+              <w:rFonts w:ascii="Cambria Math" w:eastAsiaTheme="minorEastAsia" w:hAnsi="Cambria Math"/>
+            </w:rPr>
+            <m:t>Q=∆U+A</m:t>
           </m:r>
         </m:oMath>
       </m:oMathPara>
@@ -36,6 +104,267 @@
       <w:pPr>
         <w:rPr>
           <w:rFonts w:eastAsiaTheme="minorEastAsia"/>
+          <w:iCs/>
+          <w:lang w:val="en-US"/>
+        </w:rPr>
+      </w:pPr>
+      <w:r>
+        <w:rPr>
+          <w:rFonts w:eastAsiaTheme="minorEastAsia"/>
+          <w:iCs/>
+        </w:rPr>
+        <w:t>В ряде случаев работа не совершается</w:t>
+      </w:r>
+      <w:r>
+        <w:rPr>
+          <w:rFonts w:eastAsiaTheme="minorEastAsia"/>
+          <w:iCs/>
+        </w:rPr>
+        <w:t xml:space="preserve"> (</w:t>
+      </w:r>
+      <w:r>
+        <w:rPr>
+          <w:rFonts w:eastAsiaTheme="minorEastAsia"/>
+          <w:iCs/>
+        </w:rPr>
+        <w:t>нагревание твердых и жидких тел, изохорные процессы и т.п.</w:t>
+      </w:r>
+      <w:r>
+        <w:rPr>
+          <w:rFonts w:eastAsiaTheme="minorEastAsia"/>
+          <w:iCs/>
+        </w:rPr>
+        <w:t>)</w:t>
+      </w:r>
+      <w:r>
+        <w:rPr>
+          <w:rFonts w:eastAsiaTheme="minorEastAsia"/>
+          <w:iCs/>
+        </w:rPr>
+        <w:t xml:space="preserve">, поэтому </w:t>
+      </w:r>
+      <m:oMath>
+        <m:r>
+          <w:rPr>
+            <w:rFonts w:ascii="Cambria Math" w:eastAsiaTheme="minorEastAsia" w:hAnsi="Cambria Math"/>
+          </w:rPr>
+          <m:t>A=0</m:t>
+        </m:r>
+      </m:oMath>
+      <w:r>
+        <w:rPr>
+          <w:rFonts w:eastAsiaTheme="minorEastAsia"/>
+          <w:iCs/>
+        </w:rPr>
+        <w:t xml:space="preserve"> и </w:t>
+      </w:r>
+      <w:r>
+        <w:rPr>
+          <w:rFonts w:eastAsiaTheme="minorEastAsia"/>
+          <w:iCs/>
+        </w:rPr>
+        <w:t xml:space="preserve">тепло, отдаваемое телом </w:t>
+      </w:r>
+      <m:oMath>
+        <m:sSub>
+          <m:sSubPr>
+            <m:ctrlPr>
+              <w:rPr>
+                <w:rFonts w:ascii="Cambria Math" w:eastAsiaTheme="minorEastAsia" w:hAnsi="Cambria Math"/>
+                <w:i/>
+                <w:iCs/>
+              </w:rPr>
+            </m:ctrlPr>
+          </m:sSubPr>
+          <m:e>
+            <m:r>
+              <w:rPr>
+                <w:rFonts w:ascii="Cambria Math" w:eastAsiaTheme="minorEastAsia" w:hAnsi="Cambria Math"/>
+              </w:rPr>
+              <m:t>Q</m:t>
+            </m:r>
+          </m:e>
+          <m:sub>
+            <m:r>
+              <w:rPr>
+                <w:rFonts w:ascii="Cambria Math" w:eastAsiaTheme="minorEastAsia" w:hAnsi="Cambria Math"/>
+              </w:rPr>
+              <m:t>1</m:t>
+            </m:r>
+          </m:sub>
+        </m:sSub>
+      </m:oMath>
+      <w:r>
+        <w:rPr>
+          <w:rFonts w:eastAsiaTheme="minorEastAsia"/>
+          <w:iCs/>
+        </w:rPr>
+        <w:t xml:space="preserve"> равно теплу </w:t>
+      </w:r>
+      <m:oMath>
+        <m:sSub>
+          <m:sSubPr>
+            <m:ctrlPr>
+              <w:rPr>
+                <w:rFonts w:ascii="Cambria Math" w:eastAsiaTheme="minorEastAsia" w:hAnsi="Cambria Math"/>
+                <w:i/>
+                <w:iCs/>
+              </w:rPr>
+            </m:ctrlPr>
+          </m:sSubPr>
+          <m:e>
+            <m:r>
+              <w:rPr>
+                <w:rFonts w:ascii="Cambria Math" w:eastAsiaTheme="minorEastAsia" w:hAnsi="Cambria Math"/>
+              </w:rPr>
+              <m:t>Q</m:t>
+            </m:r>
+          </m:e>
+          <m:sub>
+            <m:r>
+              <w:rPr>
+                <w:rFonts w:ascii="Cambria Math" w:eastAsiaTheme="minorEastAsia" w:hAnsi="Cambria Math"/>
+              </w:rPr>
+              <m:t>2</m:t>
+            </m:r>
+          </m:sub>
+        </m:sSub>
+      </m:oMath>
+      <w:r>
+        <w:rPr>
+          <w:rFonts w:eastAsiaTheme="minorEastAsia"/>
+          <w:iCs/>
+        </w:rPr>
+        <w:t>, которое другое тело получает</w:t>
+      </w:r>
+      <w:r>
+        <w:rPr>
+          <w:rFonts w:eastAsiaTheme="minorEastAsia"/>
+          <w:iCs/>
+        </w:rPr>
+        <w:t>.</w:t>
+      </w:r>
+      <w:r>
+        <w:rPr>
+          <w:rFonts w:eastAsiaTheme="minorEastAsia"/>
+          <w:iCs/>
+        </w:rPr>
+        <w:t xml:space="preserve"> </w:t>
+      </w:r>
+      <w:r>
+        <w:rPr>
+          <w:rFonts w:eastAsiaTheme="minorEastAsia"/>
+          <w:iCs/>
+        </w:rPr>
+        <w:t xml:space="preserve">Т.е. можем писать </w:t>
+      </w:r>
+      <m:oMath>
+        <m:sSub>
+          <m:sSubPr>
+            <m:ctrlPr>
+              <w:rPr>
+                <w:rFonts w:ascii="Cambria Math" w:eastAsiaTheme="minorEastAsia" w:hAnsi="Cambria Math"/>
+                <w:i/>
+                <w:iCs/>
+              </w:rPr>
+            </m:ctrlPr>
+          </m:sSubPr>
+          <m:e>
+            <m:r>
+              <w:rPr>
+                <w:rFonts w:ascii="Cambria Math" w:eastAsiaTheme="minorEastAsia" w:hAnsi="Cambria Math"/>
+              </w:rPr>
+              <m:t>Q</m:t>
+            </m:r>
+          </m:e>
+          <m:sub>
+            <m:r>
+              <w:rPr>
+                <w:rFonts w:ascii="Cambria Math" w:eastAsiaTheme="minorEastAsia" w:hAnsi="Cambria Math"/>
+              </w:rPr>
+              <m:t>1</m:t>
+            </m:r>
+          </m:sub>
+        </m:sSub>
+        <m:r>
+          <w:rPr>
+            <w:rFonts w:ascii="Cambria Math" w:eastAsiaTheme="minorEastAsia" w:hAnsi="Cambria Math"/>
+          </w:rPr>
+          <m:t>=</m:t>
+        </m:r>
+        <m:sSub>
+          <m:sSubPr>
+            <m:ctrlPr>
+              <w:rPr>
+                <w:rFonts w:ascii="Cambria Math" w:eastAsiaTheme="minorEastAsia" w:hAnsi="Cambria Math"/>
+                <w:i/>
+                <w:iCs/>
+              </w:rPr>
+            </m:ctrlPr>
+          </m:sSubPr>
+          <m:e>
+            <m:r>
+              <w:rPr>
+                <w:rFonts w:ascii="Cambria Math" w:eastAsiaTheme="minorEastAsia" w:hAnsi="Cambria Math"/>
+              </w:rPr>
+              <m:t>Q</m:t>
+            </m:r>
+          </m:e>
+          <m:sub>
+            <m:r>
+              <w:rPr>
+                <w:rFonts w:ascii="Cambria Math" w:eastAsiaTheme="minorEastAsia" w:hAnsi="Cambria Math"/>
+              </w:rPr>
+              <m:t>2</m:t>
+            </m:r>
+          </m:sub>
+        </m:sSub>
+      </m:oMath>
+      <w:r>
+        <w:rPr>
+          <w:rFonts w:eastAsiaTheme="minorEastAsia"/>
+          <w:iCs/>
+          <w:lang w:val="en-US"/>
+        </w:rPr>
+        <w:t>.</w:t>
+      </w:r>
+    </w:p>
+    <w:p>
+      <w:pPr>
+        <w:rPr>
+          <w:rFonts w:eastAsiaTheme="minorEastAsia"/>
+          <w:iCs/>
+        </w:rPr>
+      </w:pPr>
+      <w:r>
+        <w:rPr>
+          <w:rFonts w:eastAsiaTheme="minorEastAsia"/>
+          <w:iCs/>
+        </w:rPr>
+        <w:t>Количество тепла можно вычислить, используя определение теплоемкости и известные табличные значения для различных веществ.</w:t>
+      </w:r>
+    </w:p>
+    <w:p>
+      <w:pPr>
+        <w:rPr>
+          <w:rFonts w:eastAsiaTheme="minorEastAsia"/>
+        </w:rPr>
+      </w:pPr>
+      <m:oMathPara>
+        <m:oMath>
+          <m:r>
+            <w:rPr>
+              <w:rFonts w:ascii="Cambria Math" w:hAnsi="Cambria Math"/>
+            </w:rPr>
+            <m:t>1кал≈4.187Дж</m:t>
+          </m:r>
+        </m:oMath>
+      </m:oMathPara>
+    </w:p>
+    <w:p>
+      <w:pPr>
+        <w:rPr>
+          <w:rFonts w:eastAsiaTheme="minorEastAsia"/>
           <w:i/>
         </w:rPr>
       </w:pPr>
@@ -297,6 +626,19 @@
             </w:rPr>
             <m:t xml:space="preserve"> </m:t>
           </m:r>
+          <m:r>
+            <w:rPr>
+              <w:rFonts w:ascii="Cambria Math" w:eastAsiaTheme="minorEastAsia" w:hAnsi="Cambria Math"/>
+              <w:lang w:val="en-US"/>
+            </w:rPr>
+            <m:t>,  c-</m:t>
+          </m:r>
+          <m:r>
+            <w:rPr>
+              <w:rFonts w:ascii="Cambria Math" w:eastAsiaTheme="minorEastAsia" w:hAnsi="Cambria Math"/>
+            </w:rPr>
+            <m:t>удельная теплоемкость</m:t>
+          </m:r>
         </m:oMath>
       </m:oMathPara>
     </w:p>
@@ -391,18 +733,24 @@
           <m:r>
             <w:rPr>
               <w:rFonts w:ascii="Cambria Math" w:hAnsi="Cambria Math"/>
+              <w:lang w:val="en-US"/>
+            </w:rPr>
+            <m:t>,  C-</m:t>
+          </m:r>
+          <m:r>
+            <w:rPr>
+              <w:rFonts w:ascii="Cambria Math" w:hAnsi="Cambria Math"/>
+            </w:rPr>
+            <m:t>молярная теплоемкость</m:t>
+          </m:r>
+          <m:r>
+            <w:rPr>
+              <w:rFonts w:ascii="Cambria Math" w:hAnsi="Cambria Math"/>
             </w:rPr>
             <m:t xml:space="preserve"> </m:t>
           </m:r>
         </m:oMath>
       </m:oMathPara>
-    </w:p>
-    <w:p>
-      <w:pPr>
-        <w:rPr>
-          <w:i/>
-        </w:rPr>
-      </w:pPr>
     </w:p>
     <w:p>
       <w:pPr>
@@ -573,7 +921,22 @@
           <w:rFonts w:eastAsiaTheme="minorEastAsia"/>
           <w:iCs/>
         </w:rPr>
-        <w:t xml:space="preserve"> расходуется на разрушение кристалла. Кинетическая энергия молекул остаётся прежней, а потенциальная увеличивается</w:t>
+        <w:t xml:space="preserve"> расходуется на разрушение кристалла. </w:t>
+      </w:r>
+      <w:r>
+        <w:rPr>
+          <w:rFonts w:eastAsiaTheme="minorEastAsia"/>
+          <w:iCs/>
+          <w:u w:val="single"/>
+        </w:rPr>
+        <w:t>Кинетическая энергия молекул остаётся прежней</w:t>
+      </w:r>
+      <w:r>
+        <w:rPr>
+          <w:rFonts w:eastAsiaTheme="minorEastAsia"/>
+          <w:iCs/>
+        </w:rPr>
+        <w:t>, а потенциальная увеличивается</w:t>
       </w:r>
       <w:r>
         <w:rPr>
@@ -979,7 +1342,22 @@
           <w:rFonts w:eastAsiaTheme="minorEastAsia"/>
           <w:iCs/>
         </w:rPr>
-        <w:t xml:space="preserve"> – температура, установившаяся при термодинамическом равновесии.</w:t>
+        <w:t xml:space="preserve"> – температура, установившаяся при </w:t>
+      </w:r>
+      <w:r>
+        <w:rPr>
+          <w:rFonts w:eastAsiaTheme="minorEastAsia"/>
+          <w:iCs/>
+          <w:u w:val="single"/>
+        </w:rPr>
+        <w:t>термодинамическом равновесии</w:t>
+      </w:r>
+      <w:r>
+        <w:rPr>
+          <w:rFonts w:eastAsiaTheme="minorEastAsia"/>
+          <w:iCs/>
+        </w:rPr>
+        <w:t>.</w:t>
       </w:r>
     </w:p>
     <w:p>
@@ -1751,6 +2129,7 @@
               <w:vertAlign w:val="subscript"/>
               <w:lang w:val="en-US"/>
             </w:rPr>
+            <w:lastRenderedPageBreak/>
             <m:t>cm</m:t>
           </m:r>
           <m:r>
@@ -2461,7 +2840,6 @@
               <w:vertAlign w:val="subscript"/>
               <w:lang w:val="en-US"/>
             </w:rPr>
-            <w:lastRenderedPageBreak/>
             <m:t>c</m:t>
           </m:r>
           <m:d>
@@ -5990,6 +6368,7 @@
           <w:bCs/>
           <w:iCs/>
         </w:rPr>
+        <w:lastRenderedPageBreak/>
         <w:t>Задача</w:t>
       </w:r>
       <w:r>
@@ -6253,7 +6632,6 @@
             <w:rPr>
               <w:rFonts w:ascii="Cambria Math" w:eastAsiaTheme="minorEastAsia" w:hAnsi="Cambria Math"/>
             </w:rPr>
-            <w:lastRenderedPageBreak/>
             <m:t>Q=0.25кг∙4.19∙</m:t>
           </m:r>
           <m:sSup>
@@ -6344,14 +6722,9 @@
     </w:p>
     <w:p>
       <w:pPr>
-        <w:rPr>
-          <w:rFonts w:eastAsiaTheme="minorEastAsia"/>
-        </w:rPr>
+        <w:pStyle w:val="a4"/>
       </w:pPr>
       <w:r>
-        <w:rPr>
-          <w:rFonts w:eastAsiaTheme="minorEastAsia"/>
-        </w:rPr>
         <w:t>Энергия тратится на подъем груза</w:t>
       </w:r>
     </w:p>
@@ -6660,14 +7033,7 @@
           <w:rFonts w:eastAsiaTheme="minorEastAsia"/>
           <w:iCs/>
         </w:rPr>
-        <w:t xml:space="preserve">Вася принёс домой с улицы снежок массой 200 г, слепленный из «мокрого» снега. «Мокрым» называют снег, содержащий воду. Температура </w:t>
-      </w:r>
-      <w:r>
-        <w:rPr>
-          <w:rFonts w:eastAsiaTheme="minorEastAsia"/>
-          <w:iCs/>
-        </w:rPr>
-        <w:t>снежка</w:t>
+        <w:t>Вася принёс домой с улицы снежок массой 200 г, слепленный из «мокрого» снега. «Мокрым» называют снег, содержащий воду. Температура снежка</w:t>
       </w:r>
       <w:r>
         <w:rPr>
@@ -6716,14 +7082,7 @@
           <w:rFonts w:eastAsiaTheme="minorEastAsia"/>
           <w:iCs/>
         </w:rPr>
-        <w:t>.</w:t>
-      </w:r>
-      <w:r>
-        <w:rPr>
-          <w:rFonts w:eastAsiaTheme="minorEastAsia"/>
-          <w:iCs/>
-        </w:rPr>
-        <w:t xml:space="preserve"> Вася поместил снежок в ведёрко, в котором было 2 л воды при температуре </w:t>
+        <w:t xml:space="preserve">. Вася поместил снежок в ведёрко, в котором было 2 л воды при температуре </w:t>
       </w:r>
       <m:oMath>
         <m:sSup>
@@ -6859,19 +7218,7 @@
           <w:rPr>
             <w:rFonts w:ascii="Cambria Math" w:eastAsiaTheme="minorEastAsia" w:hAnsi="Cambria Math"/>
           </w:rPr>
-          <m:t>=4,2 кДж</m:t>
-        </m:r>
-        <m:r>
-          <w:rPr>
-            <w:rFonts w:ascii="Cambria Math" w:eastAsiaTheme="minorEastAsia" w:hAnsi="Cambria Math"/>
-          </w:rPr>
-          <m:t>/</m:t>
-        </m:r>
-        <m:r>
-          <w:rPr>
-            <w:rFonts w:ascii="Cambria Math" w:eastAsiaTheme="minorEastAsia" w:hAnsi="Cambria Math"/>
-          </w:rPr>
-          <m:t>(кг∙</m:t>
+          <m:t>=4,2 кДж/(кг∙</m:t>
         </m:r>
         <m:sPre>
           <m:sPrePr>
@@ -7020,7 +7367,7 @@
           <w:rPr>
             <w:rFonts w:ascii="Cambria Math" w:hAnsi="Cambria Math"/>
           </w:rPr>
-          <m:t>*</m:t>
+          <m:t>∙</m:t>
         </m:r>
         <m:r>
           <w:rPr>
@@ -7288,13 +7635,7 @@
           <w:rPr>
             <w:rFonts w:ascii="Cambria Math" w:eastAsiaTheme="minorEastAsia" w:hAnsi="Cambria Math"/>
           </w:rPr>
-          <m:t xml:space="preserve"> </m:t>
-        </m:r>
-        <m:r>
-          <w:rPr>
-            <w:rFonts w:ascii="Cambria Math" w:eastAsiaTheme="minorEastAsia" w:hAnsi="Cambria Math"/>
-          </w:rPr>
-          <m:t>λ</m:t>
+          <m:t xml:space="preserve"> λ</m:t>
         </m:r>
       </m:oMath>
       <w:r>
@@ -7389,13 +7730,7 @@
               <w:rPr>
                 <w:rFonts w:ascii="Cambria Math" w:eastAsiaTheme="minorEastAsia" w:hAnsi="Cambria Math"/>
               </w:rPr>
-              <m:t>-</m:t>
-            </m:r>
-            <m:r>
-              <w:rPr>
-                <w:rFonts w:ascii="Cambria Math" w:eastAsiaTheme="minorEastAsia" w:hAnsi="Cambria Math"/>
-              </w:rPr>
-              <m:t>0</m:t>
+              <m:t>-0</m:t>
             </m:r>
           </m:e>
         </m:d>
@@ -7561,19 +7896,7 @@
             <w:rPr>
               <w:rFonts w:ascii="Cambria Math" w:eastAsiaTheme="minorEastAsia" w:hAnsi="Cambria Math"/>
             </w:rPr>
-            <m:t xml:space="preserve"> </m:t>
-          </m:r>
-          <m:r>
-            <w:rPr>
-              <w:rFonts w:ascii="Cambria Math" w:eastAsiaTheme="minorEastAsia" w:hAnsi="Cambria Math"/>
-            </w:rPr>
-            <m:t>λ</m:t>
-          </m:r>
-          <m:r>
-            <w:rPr>
-              <w:rFonts w:ascii="Cambria Math" w:eastAsiaTheme="minorEastAsia" w:hAnsi="Cambria Math"/>
-            </w:rPr>
-            <m:t>+</m:t>
+            <m:t xml:space="preserve"> λ+</m:t>
           </m:r>
           <m:r>
             <w:rPr>

--- a/Физика_занятия/МКТ_Термодинамика/Уравнение теплового баланса.docx
+++ b/Физика_занятия/МКТ_Термодинамика/Уравнение теплового баланса.docx
@@ -1,6 +1,6 @@
 
 <file path=word/document.xml><?xml version="1.0" encoding="utf-8"?>
-<w:document xmlns:wpc="http://schemas.microsoft.com/office/word/2010/wordprocessingCanvas" xmlns:cx="http://schemas.microsoft.com/office/drawing/2014/chartex" xmlns:cx1="http://schemas.microsoft.com/office/drawing/2015/9/8/chartex" xmlns:cx2="http://schemas.microsoft.com/office/drawing/2015/10/21/chartex" xmlns:cx3="http://schemas.microsoft.com/office/drawing/2016/5/9/chartex" xmlns:cx4="http://schemas.microsoft.com/office/drawing/2016/5/10/chartex" xmlns:cx5="http://schemas.microsoft.com/office/drawing/2016/5/11/chartex" xmlns:cx6="http://schemas.microsoft.com/office/drawing/2016/5/12/chartex" xmlns:cx7="http://schemas.microsoft.com/office/drawing/2016/5/13/chartex" xmlns:cx8="http://schemas.microsoft.com/office/drawing/2016/5/14/chartex" xmlns:mc="http://schemas.openxmlformats.org/markup-compatibility/2006" xmlns:aink="http://schemas.microsoft.com/office/drawing/2016/ink" xmlns:am3d="http://schemas.microsoft.com/office/drawing/2017/model3d" xmlns:o="urn:schemas-microsoft-com:office:office" xmlns:r="http://schemas.openxmlformats.org/officeDocument/2006/relationships" xmlns:m="http://schemas.openxmlformats.org/officeDocument/2006/math" xmlns:v="urn:schemas-microsoft-com:vml" xmlns:wp14="http://schemas.microsoft.com/office/word/2010/wordprocessingDrawing" xmlns:wp="http://schemas.openxmlformats.org/drawingml/2006/wordprocessingDrawing" xmlns:w10="urn:schemas-microsoft-com:office:word" xmlns:w="http://schemas.openxmlformats.org/wordprocessingml/2006/main" xmlns:w14="http://schemas.microsoft.com/office/word/2010/wordml" xmlns:w15="http://schemas.microsoft.com/office/word/2012/wordml" xmlns:w16cex="http://schemas.microsoft.com/office/word/2018/wordml/cex" xmlns:w16cid="http://schemas.microsoft.com/office/word/2016/wordml/cid" xmlns:w16="http://schemas.microsoft.com/office/word/2018/wordml" xmlns:w16sdtdh="http://schemas.microsoft.com/office/word/2020/wordml/sdtdatahash" xmlns:w16se="http://schemas.microsoft.com/office/word/2015/wordml/symex" xmlns:wpg="http://schemas.microsoft.com/office/word/2010/wordprocessingGroup" xmlns:wpi="http://schemas.microsoft.com/office/word/2010/wordprocessingInk" xmlns:wne="http://schemas.microsoft.com/office/word/2006/wordml" xmlns:wps="http://schemas.microsoft.com/office/word/2010/wordprocessingShape" mc:Ignorable="w14 w15 w16se w16cid w16 w16cex w16sdtdh wp14">
+<w:document xmlns:wpc="http://schemas.microsoft.com/office/word/2010/wordprocessingCanvas" xmlns:cx="http://schemas.microsoft.com/office/drawing/2014/chartex" xmlns:cx1="http://schemas.microsoft.com/office/drawing/2015/9/8/chartex" xmlns:cx2="http://schemas.microsoft.com/office/drawing/2015/10/21/chartex" xmlns:cx3="http://schemas.microsoft.com/office/drawing/2016/5/9/chartex" xmlns:cx4="http://schemas.microsoft.com/office/drawing/2016/5/10/chartex" xmlns:cx5="http://schemas.microsoft.com/office/drawing/2016/5/11/chartex" xmlns:cx6="http://schemas.microsoft.com/office/drawing/2016/5/12/chartex" xmlns:cx7="http://schemas.microsoft.com/office/drawing/2016/5/13/chartex" xmlns:cx8="http://schemas.microsoft.com/office/drawing/2016/5/14/chartex" xmlns:mc="http://schemas.openxmlformats.org/markup-compatibility/2006" xmlns:aink="http://schemas.microsoft.com/office/drawing/2016/ink" xmlns:am3d="http://schemas.microsoft.com/office/drawing/2017/model3d" xmlns:o="urn:schemas-microsoft-com:office:office" xmlns:oel="http://schemas.microsoft.com/office/2019/extlst" xmlns:r="http://schemas.openxmlformats.org/officeDocument/2006/relationships" xmlns:m="http://schemas.openxmlformats.org/officeDocument/2006/math" xmlns:v="urn:schemas-microsoft-com:vml" xmlns:wp14="http://schemas.microsoft.com/office/word/2010/wordprocessingDrawing" xmlns:wp="http://schemas.openxmlformats.org/drawingml/2006/wordprocessingDrawing" xmlns:w10="urn:schemas-microsoft-com:office:word" xmlns:w="http://schemas.openxmlformats.org/wordprocessingml/2006/main" xmlns:w14="http://schemas.microsoft.com/office/word/2010/wordml" xmlns:w15="http://schemas.microsoft.com/office/word/2012/wordml" xmlns:w16cex="http://schemas.microsoft.com/office/word/2018/wordml/cex" xmlns:w16cid="http://schemas.microsoft.com/office/word/2016/wordml/cid" xmlns:w16="http://schemas.microsoft.com/office/word/2018/wordml" xmlns:w16du="http://schemas.microsoft.com/office/word/2023/wordml/word16du" xmlns:w16sdtdh="http://schemas.microsoft.com/office/word/2020/wordml/sdtdatahash" xmlns:w16se="http://schemas.microsoft.com/office/word/2015/wordml/symex" xmlns:wpg="http://schemas.microsoft.com/office/word/2010/wordprocessingGroup" xmlns:wpi="http://schemas.microsoft.com/office/word/2010/wordprocessingInk" xmlns:wne="http://schemas.microsoft.com/office/word/2006/wordml" xmlns:wps="http://schemas.microsoft.com/office/word/2010/wordprocessingShape" mc:Ignorable="w14 w15 w16se w16cid w16 w16cex w16sdtdh w16du wp14">
   <w:body>
     <w:p>
       <w:pPr>
@@ -105,7 +105,6 @@
         <w:rPr>
           <w:rFonts w:eastAsiaTheme="minorEastAsia"/>
           <w:iCs/>
-          <w:lang w:val="en-US"/>
         </w:rPr>
       </w:pPr>
       <w:r>
@@ -324,7 +323,6 @@
         <w:rPr>
           <w:rFonts w:eastAsiaTheme="minorEastAsia"/>
           <w:iCs/>
-          <w:lang w:val="en-US"/>
         </w:rPr>
         <w:t>.</w:t>
       </w:r>
@@ -741,13 +739,7 @@
             <w:rPr>
               <w:rFonts w:ascii="Cambria Math" w:hAnsi="Cambria Math"/>
             </w:rPr>
-            <m:t>молярная теплоемкость</m:t>
-          </m:r>
-          <m:r>
-            <w:rPr>
-              <w:rFonts w:ascii="Cambria Math" w:hAnsi="Cambria Math"/>
-            </w:rPr>
-            <m:t xml:space="preserve"> </m:t>
+            <m:t xml:space="preserve">молярная теплоемкость </m:t>
           </m:r>
         </m:oMath>
       </m:oMathPara>
@@ -778,7 +770,6 @@
         <w:rPr>
           <w:rFonts w:eastAsiaTheme="minorEastAsia"/>
           <w:i/>
-          <w:lang w:val="en-US"/>
         </w:rPr>
       </w:pPr>
       <m:oMathPara>
@@ -825,6 +816,14 @@
           </m:r>
         </m:oMath>
       </m:oMathPara>
+    </w:p>
+    <w:p>
+      <w:pPr>
+        <w:rPr>
+          <w:rFonts w:eastAsiaTheme="minorEastAsia"/>
+          <w:i/>
+        </w:rPr>
+      </w:pPr>
     </w:p>
     <w:p>
       <w:pPr>
@@ -2100,6 +2099,7 @@
         </w:rPr>
       </w:pPr>
       <w:r>
+        <w:lastRenderedPageBreak/>
         <w:t>После таяния</w:t>
       </w:r>
       <w:r>
@@ -2129,7 +2129,6 @@
               <w:vertAlign w:val="subscript"/>
               <w:lang w:val="en-US"/>
             </w:rPr>
-            <w:lastRenderedPageBreak/>
             <m:t>cm</m:t>
           </m:r>
           <m:r>
@@ -7740,7 +7739,23 @@
           <w:rFonts w:eastAsiaTheme="minorEastAsia"/>
           <w:iCs/>
         </w:rPr>
-        <w:t xml:space="preserve"> – тепло потраченное на разогрев растаявшего снежка.</w:t>
+        <w:t xml:space="preserve"> – </w:t>
+      </w:r>
+      <w:proofErr w:type="gramStart"/>
+      <w:r>
+        <w:rPr>
+          <w:rFonts w:eastAsiaTheme="minorEastAsia"/>
+          <w:iCs/>
+        </w:rPr>
+        <w:t>тепло</w:t>
+      </w:r>
+      <w:proofErr w:type="gramEnd"/>
+      <w:r>
+        <w:rPr>
+          <w:rFonts w:eastAsiaTheme="minorEastAsia"/>
+          <w:iCs/>
+        </w:rPr>
+        <w:t xml:space="preserve"> потраченное на разогрев растаявшего снежка.</w:t>
       </w:r>
     </w:p>
     <w:p>
@@ -8207,7 +8222,7 @@
 </file>
 
 <file path=word/styles.xml><?xml version="1.0" encoding="utf-8"?>
-<w:styles xmlns:mc="http://schemas.openxmlformats.org/markup-compatibility/2006" xmlns:r="http://schemas.openxmlformats.org/officeDocument/2006/relationships" xmlns:w="http://schemas.openxmlformats.org/wordprocessingml/2006/main" xmlns:w14="http://schemas.microsoft.com/office/word/2010/wordml" xmlns:w15="http://schemas.microsoft.com/office/word/2012/wordml" xmlns:w16cex="http://schemas.microsoft.com/office/word/2018/wordml/cex" xmlns:w16cid="http://schemas.microsoft.com/office/word/2016/wordml/cid" xmlns:w16="http://schemas.microsoft.com/office/word/2018/wordml" xmlns:w16sdtdh="http://schemas.microsoft.com/office/word/2020/wordml/sdtdatahash" xmlns:w16se="http://schemas.microsoft.com/office/word/2015/wordml/symex" mc:Ignorable="w14 w15 w16se w16cid w16 w16cex w16sdtdh">
+<w:styles xmlns:mc="http://schemas.openxmlformats.org/markup-compatibility/2006" xmlns:r="http://schemas.openxmlformats.org/officeDocument/2006/relationships" xmlns:w="http://schemas.openxmlformats.org/wordprocessingml/2006/main" xmlns:w14="http://schemas.microsoft.com/office/word/2010/wordml" xmlns:w15="http://schemas.microsoft.com/office/word/2012/wordml" xmlns:w16cex="http://schemas.microsoft.com/office/word/2018/wordml/cex" xmlns:w16cid="http://schemas.microsoft.com/office/word/2016/wordml/cid" xmlns:w16="http://schemas.microsoft.com/office/word/2018/wordml" xmlns:w16du="http://schemas.microsoft.com/office/word/2023/wordml/word16du" xmlns:w16sdtdh="http://schemas.microsoft.com/office/word/2020/wordml/sdtdatahash" xmlns:w16se="http://schemas.microsoft.com/office/word/2015/wordml/symex" mc:Ignorable="w14 w15 w16se w16cid w16 w16cex w16sdtdh w16du">
   <w:docDefaults>
     <w:rPrDefault>
       <w:rPr>

--- a/Физика_занятия/МКТ_Термодинамика/Уравнение теплового баланса.docx
+++ b/Физика_занятия/МКТ_Термодинамика/Уравнение теплового баланса.docx
@@ -1,6 +1,6 @@
 
 <file path=word/document.xml><?xml version="1.0" encoding="utf-8"?>
-<w:document xmlns:wpc="http://schemas.microsoft.com/office/word/2010/wordprocessingCanvas" xmlns:cx="http://schemas.microsoft.com/office/drawing/2014/chartex" xmlns:cx1="http://schemas.microsoft.com/office/drawing/2015/9/8/chartex" xmlns:cx2="http://schemas.microsoft.com/office/drawing/2015/10/21/chartex" xmlns:cx3="http://schemas.microsoft.com/office/drawing/2016/5/9/chartex" xmlns:cx4="http://schemas.microsoft.com/office/drawing/2016/5/10/chartex" xmlns:cx5="http://schemas.microsoft.com/office/drawing/2016/5/11/chartex" xmlns:cx6="http://schemas.microsoft.com/office/drawing/2016/5/12/chartex" xmlns:cx7="http://schemas.microsoft.com/office/drawing/2016/5/13/chartex" xmlns:cx8="http://schemas.microsoft.com/office/drawing/2016/5/14/chartex" xmlns:mc="http://schemas.openxmlformats.org/markup-compatibility/2006" xmlns:aink="http://schemas.microsoft.com/office/drawing/2016/ink" xmlns:am3d="http://schemas.microsoft.com/office/drawing/2017/model3d" xmlns:o="urn:schemas-microsoft-com:office:office" xmlns:oel="http://schemas.microsoft.com/office/2019/extlst" xmlns:r="http://schemas.openxmlformats.org/officeDocument/2006/relationships" xmlns:m="http://schemas.openxmlformats.org/officeDocument/2006/math" xmlns:v="urn:schemas-microsoft-com:vml" xmlns:wp14="http://schemas.microsoft.com/office/word/2010/wordprocessingDrawing" xmlns:wp="http://schemas.openxmlformats.org/drawingml/2006/wordprocessingDrawing" xmlns:w10="urn:schemas-microsoft-com:office:word" xmlns:w="http://schemas.openxmlformats.org/wordprocessingml/2006/main" xmlns:w14="http://schemas.microsoft.com/office/word/2010/wordml" xmlns:w15="http://schemas.microsoft.com/office/word/2012/wordml" xmlns:w16cex="http://schemas.microsoft.com/office/word/2018/wordml/cex" xmlns:w16cid="http://schemas.microsoft.com/office/word/2016/wordml/cid" xmlns:w16="http://schemas.microsoft.com/office/word/2018/wordml" xmlns:w16du="http://schemas.microsoft.com/office/word/2023/wordml/word16du" xmlns:w16sdtdh="http://schemas.microsoft.com/office/word/2020/wordml/sdtdatahash" xmlns:w16se="http://schemas.microsoft.com/office/word/2015/wordml/symex" xmlns:wpg="http://schemas.microsoft.com/office/word/2010/wordprocessingGroup" xmlns:wpi="http://schemas.microsoft.com/office/word/2010/wordprocessingInk" xmlns:wne="http://schemas.microsoft.com/office/word/2006/wordml" xmlns:wps="http://schemas.microsoft.com/office/word/2010/wordprocessingShape" mc:Ignorable="w14 w15 w16se w16cid w16 w16cex w16sdtdh w16du wp14">
+<w:document xmlns:wpc="http://schemas.microsoft.com/office/word/2010/wordprocessingCanvas" xmlns:cx="http://schemas.microsoft.com/office/drawing/2014/chartex" xmlns:cx1="http://schemas.microsoft.com/office/drawing/2015/9/8/chartex" xmlns:cx2="http://schemas.microsoft.com/office/drawing/2015/10/21/chartex" xmlns:cx3="http://schemas.microsoft.com/office/drawing/2016/5/9/chartex" xmlns:cx4="http://schemas.microsoft.com/office/drawing/2016/5/10/chartex" xmlns:cx5="http://schemas.microsoft.com/office/drawing/2016/5/11/chartex" xmlns:cx6="http://schemas.microsoft.com/office/drawing/2016/5/12/chartex" xmlns:cx7="http://schemas.microsoft.com/office/drawing/2016/5/13/chartex" xmlns:cx8="http://schemas.microsoft.com/office/drawing/2016/5/14/chartex" xmlns:mc="http://schemas.openxmlformats.org/markup-compatibility/2006" xmlns:aink="http://schemas.microsoft.com/office/drawing/2016/ink" xmlns:am3d="http://schemas.microsoft.com/office/drawing/2017/model3d" xmlns:o="urn:schemas-microsoft-com:office:office" xmlns:r="http://schemas.openxmlformats.org/officeDocument/2006/relationships" xmlns:m="http://schemas.openxmlformats.org/officeDocument/2006/math" xmlns:v="urn:schemas-microsoft-com:vml" xmlns:wp14="http://schemas.microsoft.com/office/word/2010/wordprocessingDrawing" xmlns:wp="http://schemas.openxmlformats.org/drawingml/2006/wordprocessingDrawing" xmlns:w10="urn:schemas-microsoft-com:office:word" xmlns:w="http://schemas.openxmlformats.org/wordprocessingml/2006/main" xmlns:w14="http://schemas.microsoft.com/office/word/2010/wordml" xmlns:w15="http://schemas.microsoft.com/office/word/2012/wordml" xmlns:w16cex="http://schemas.microsoft.com/office/word/2018/wordml/cex" xmlns:w16cid="http://schemas.microsoft.com/office/word/2016/wordml/cid" xmlns:w16="http://schemas.microsoft.com/office/word/2018/wordml" xmlns:w16sdtdh="http://schemas.microsoft.com/office/word/2020/wordml/sdtdatahash" xmlns:w16se="http://schemas.microsoft.com/office/word/2015/wordml/symex" xmlns:wpg="http://schemas.microsoft.com/office/word/2010/wordprocessingGroup" xmlns:wpi="http://schemas.microsoft.com/office/word/2010/wordprocessingInk" xmlns:wne="http://schemas.microsoft.com/office/word/2006/wordml" xmlns:wps="http://schemas.microsoft.com/office/word/2010/wordprocessingShape" mc:Ignorable="w14 w15 w16se w16cid w16 w16cex w16sdtdh wp14">
   <w:body>
     <w:p>
       <w:pPr>
@@ -805,7 +805,13 @@
             <w:rPr>
               <w:rFonts w:ascii="Cambria Math" w:hAnsi="Cambria Math"/>
             </w:rPr>
-            <m:t>=λ</m:t>
+            <m:t>=</m:t>
+          </m:r>
+          <m:r>
+            <w:rPr>
+              <w:rFonts w:ascii="Cambria Math" w:hAnsi="Cambria Math"/>
+            </w:rPr>
+            <m:t>λ</m:t>
           </m:r>
           <m:r>
             <w:rPr>
@@ -993,6 +999,10 @@
         <w:t>Кристаллизаци</w:t>
       </w:r>
       <w:r>
+        <w:rPr>
+          <w:b/>
+          <w:bCs/>
+        </w:rPr>
         <w:t>я</w:t>
       </w:r>
       <w:r>
@@ -1039,7 +1049,13 @@
             <w:rPr>
               <w:rFonts w:ascii="Cambria Math" w:eastAsiaTheme="minorEastAsia" w:hAnsi="Cambria Math"/>
             </w:rPr>
-            <m:t>=-λ</m:t>
+            <m:t>=-</m:t>
+          </m:r>
+          <m:r>
+            <w:rPr>
+              <w:rFonts w:ascii="Cambria Math" w:eastAsiaTheme="minorEastAsia" w:hAnsi="Cambria Math"/>
+            </w:rPr>
+            <m:t>λ</m:t>
           </m:r>
           <m:r>
             <w:rPr>
@@ -3232,7 +3248,15 @@
                   <w:vertAlign w:val="subscript"/>
                   <w:lang w:val="en-US"/>
                 </w:rPr>
-                <m:t>m+</m:t>
+                <m:t>m</m:t>
+              </m:r>
+              <m:r>
+                <w:rPr>
+                  <w:rFonts w:ascii="Cambria Math" w:eastAsiaTheme="minorEastAsia" w:hAnsi="Cambria Math"/>
+                  <w:vertAlign w:val="subscript"/>
+                  <w:lang w:val="en-US"/>
+                </w:rPr>
+                <m:t>+</m:t>
               </m:r>
               <m:sSub>
                 <m:sSubPr>
@@ -3253,7 +3277,15 @@
                       <w:vertAlign w:val="subscript"/>
                       <w:lang w:val="en-US"/>
                     </w:rPr>
-                    <m:t>2m</m:t>
+                    <m:t>2</m:t>
+                  </m:r>
+                  <m:r>
+                    <w:rPr>
+                      <w:rFonts w:ascii="Cambria Math" w:eastAsiaTheme="minorEastAsia" w:hAnsi="Cambria Math"/>
+                      <w:vertAlign w:val="subscript"/>
+                      <w:lang w:val="en-US"/>
+                    </w:rPr>
+                    <m:t>m</m:t>
                   </m:r>
                 </m:e>
                 <m:sub>
@@ -3773,7 +3805,15 @@
                   <w:vertAlign w:val="subscript"/>
                   <w:lang w:val="en-US"/>
                 </w:rPr>
-                <m:t>-1</m:t>
+                <m:t>-</m:t>
+              </m:r>
+              <m:r>
+                <w:rPr>
+                  <w:rFonts w:ascii="Cambria Math" w:eastAsiaTheme="minorEastAsia" w:hAnsi="Cambria Math"/>
+                  <w:vertAlign w:val="subscript"/>
+                  <w:lang w:val="en-US"/>
+                </w:rPr>
+                <m:t>1</m:t>
               </m:r>
               <m:ctrlPr>
                 <w:rPr>
@@ -4239,7 +4279,15 @@
                   <w:vertAlign w:val="subscript"/>
                   <w:lang w:val="en-US"/>
                 </w:rPr>
-                <m:t>m+</m:t>
+                <m:t>m</m:t>
+              </m:r>
+              <m:r>
+                <w:rPr>
+                  <w:rFonts w:ascii="Cambria Math" w:eastAsiaTheme="minorEastAsia" w:hAnsi="Cambria Math"/>
+                  <w:vertAlign w:val="subscript"/>
+                  <w:lang w:val="en-US"/>
+                </w:rPr>
+                <m:t>+</m:t>
               </m:r>
               <m:sSub>
                 <m:sSubPr>
@@ -4260,7 +4308,15 @@
                       <w:vertAlign w:val="subscript"/>
                       <w:lang w:val="en-US"/>
                     </w:rPr>
-                    <m:t>2m</m:t>
+                    <m:t>2</m:t>
+                  </m:r>
+                  <m:r>
+                    <w:rPr>
+                      <w:rFonts w:ascii="Cambria Math" w:eastAsiaTheme="minorEastAsia" w:hAnsi="Cambria Math"/>
+                      <w:vertAlign w:val="subscript"/>
+                      <w:lang w:val="en-US"/>
+                    </w:rPr>
+                    <m:t>m</m:t>
                   </m:r>
                 </m:e>
                 <m:sub>
@@ -4340,7 +4396,15 @@
                   <w:vertAlign w:val="subscript"/>
                   <w:lang w:val="en-US"/>
                 </w:rPr>
-                <m:t>m+</m:t>
+                <m:t>m</m:t>
+              </m:r>
+              <m:r>
+                <w:rPr>
+                  <w:rFonts w:ascii="Cambria Math" w:eastAsiaTheme="minorEastAsia" w:hAnsi="Cambria Math"/>
+                  <w:vertAlign w:val="subscript"/>
+                  <w:lang w:val="en-US"/>
+                </w:rPr>
+                <m:t>+</m:t>
               </m:r>
               <m:sSub>
                 <m:sSubPr>
@@ -4535,7 +4599,15 @@
                   <w:vertAlign w:val="subscript"/>
                   <w:lang w:val="en-US"/>
                 </w:rPr>
-                <m:t>m+</m:t>
+                <m:t>m</m:t>
+              </m:r>
+              <m:r>
+                <w:rPr>
+                  <w:rFonts w:ascii="Cambria Math" w:eastAsiaTheme="minorEastAsia" w:hAnsi="Cambria Math"/>
+                  <w:vertAlign w:val="subscript"/>
+                  <w:lang w:val="en-US"/>
+                </w:rPr>
+                <m:t>+</m:t>
               </m:r>
               <m:sSub>
                 <m:sSubPr>
@@ -4556,7 +4628,15 @@
                       <w:vertAlign w:val="subscript"/>
                       <w:lang w:val="en-US"/>
                     </w:rPr>
-                    <m:t>3m</m:t>
+                    <m:t>3</m:t>
+                  </m:r>
+                  <m:r>
+                    <w:rPr>
+                      <w:rFonts w:ascii="Cambria Math" w:eastAsiaTheme="minorEastAsia" w:hAnsi="Cambria Math"/>
+                      <w:vertAlign w:val="subscript"/>
+                      <w:lang w:val="en-US"/>
+                    </w:rPr>
+                    <m:t>m</m:t>
                   </m:r>
                 </m:e>
                 <m:sub>
@@ -4636,7 +4716,15 @@
                   <w:vertAlign w:val="subscript"/>
                   <w:lang w:val="en-US"/>
                 </w:rPr>
-                <m:t>m+</m:t>
+                <m:t>m</m:t>
+              </m:r>
+              <m:r>
+                <w:rPr>
+                  <w:rFonts w:ascii="Cambria Math" w:eastAsiaTheme="minorEastAsia" w:hAnsi="Cambria Math"/>
+                  <w:vertAlign w:val="subscript"/>
+                  <w:lang w:val="en-US"/>
+                </w:rPr>
+                <m:t>+</m:t>
               </m:r>
               <m:sSub>
                 <m:sSubPr>
@@ -5576,7 +5664,14 @@
                   <w:rFonts w:ascii="Cambria Math" w:hAnsi="Cambria Math"/>
                   <w:lang w:val="en-US"/>
                 </w:rPr>
-                <m:t>t-</m:t>
+                <m:t>t</m:t>
+              </m:r>
+              <m:r>
+                <w:rPr>
+                  <w:rFonts w:ascii="Cambria Math" w:hAnsi="Cambria Math"/>
+                  <w:lang w:val="en-US"/>
+                </w:rPr>
+                <m:t>-</m:t>
               </m:r>
               <m:sSub>
                 <m:sSubPr>
@@ -6109,7 +6204,14 @@
                   <w:rFonts w:ascii="Cambria Math" w:hAnsi="Cambria Math"/>
                   <w:lang w:val="en-US"/>
                 </w:rPr>
-                <m:t>t-</m:t>
+                <m:t>t</m:t>
+              </m:r>
+              <m:r>
+                <w:rPr>
+                  <w:rFonts w:ascii="Cambria Math" w:hAnsi="Cambria Math"/>
+                  <w:lang w:val="en-US"/>
+                </w:rPr>
+                <m:t>-</m:t>
               </m:r>
               <m:sSub>
                 <m:sSubPr>
@@ -7739,23 +7841,7 @@
           <w:rFonts w:eastAsiaTheme="minorEastAsia"/>
           <w:iCs/>
         </w:rPr>
-        <w:t xml:space="preserve"> – </w:t>
-      </w:r>
-      <w:proofErr w:type="gramStart"/>
-      <w:r>
-        <w:rPr>
-          <w:rFonts w:eastAsiaTheme="minorEastAsia"/>
-          <w:iCs/>
-        </w:rPr>
-        <w:t>тепло</w:t>
-      </w:r>
-      <w:proofErr w:type="gramEnd"/>
-      <w:r>
-        <w:rPr>
-          <w:rFonts w:eastAsiaTheme="minorEastAsia"/>
-          <w:iCs/>
-        </w:rPr>
-        <w:t xml:space="preserve"> потраченное на разогрев растаявшего снежка.</w:t>
+        <w:t xml:space="preserve"> – тепло потраченное на разогрев растаявшего снежка.</w:t>
       </w:r>
     </w:p>
     <w:p>
@@ -8222,7 +8308,7 @@
 </file>
 
 <file path=word/styles.xml><?xml version="1.0" encoding="utf-8"?>
-<w:styles xmlns:mc="http://schemas.openxmlformats.org/markup-compatibility/2006" xmlns:r="http://schemas.openxmlformats.org/officeDocument/2006/relationships" xmlns:w="http://schemas.openxmlformats.org/wordprocessingml/2006/main" xmlns:w14="http://schemas.microsoft.com/office/word/2010/wordml" xmlns:w15="http://schemas.microsoft.com/office/word/2012/wordml" xmlns:w16cex="http://schemas.microsoft.com/office/word/2018/wordml/cex" xmlns:w16cid="http://schemas.microsoft.com/office/word/2016/wordml/cid" xmlns:w16="http://schemas.microsoft.com/office/word/2018/wordml" xmlns:w16du="http://schemas.microsoft.com/office/word/2023/wordml/word16du" xmlns:w16sdtdh="http://schemas.microsoft.com/office/word/2020/wordml/sdtdatahash" xmlns:w16se="http://schemas.microsoft.com/office/word/2015/wordml/symex" mc:Ignorable="w14 w15 w16se w16cid w16 w16cex w16sdtdh w16du">
+<w:styles xmlns:mc="http://schemas.openxmlformats.org/markup-compatibility/2006" xmlns:r="http://schemas.openxmlformats.org/officeDocument/2006/relationships" xmlns:w="http://schemas.openxmlformats.org/wordprocessingml/2006/main" xmlns:w14="http://schemas.microsoft.com/office/word/2010/wordml" xmlns:w15="http://schemas.microsoft.com/office/word/2012/wordml" xmlns:w16cex="http://schemas.microsoft.com/office/word/2018/wordml/cex" xmlns:w16cid="http://schemas.microsoft.com/office/word/2016/wordml/cid" xmlns:w16="http://schemas.microsoft.com/office/word/2018/wordml" xmlns:w16sdtdh="http://schemas.microsoft.com/office/word/2020/wordml/sdtdatahash" xmlns:w16se="http://schemas.microsoft.com/office/word/2015/wordml/symex" mc:Ignorable="w14 w15 w16se w16cid w16 w16cex w16sdtdh">
   <w:docDefaults>
     <w:rPrDefault>
       <w:rPr>
